--- a/FTK.docx
+++ b/FTK.docx
@@ -7,7 +7,7 @@
         <w:pStyle w:val="3"/>
         <w:jc w:val="center"/>
       </w:pPr>
-      <w:bookmarkStart w:id="0" w:name="_Toc23385"/>
+      <w:bookmarkStart w:id="0" w:name="_Toc5478"/>
       <w:r>
         <w:rPr>
           <w:rFonts w:hint="eastAsia"/>
@@ -31,7 +31,7 @@
           <w:rFonts w:hint="eastAsia"/>
         </w:rPr>
       </w:pPr>
-      <w:bookmarkStart w:id="1" w:name="_Toc16307"/>
+      <w:bookmarkStart w:id="1" w:name="_Toc3383"/>
       <w:r>
         <w:rPr>
           <w:rFonts w:hint="eastAsia"/>
@@ -68,29 +68,11 @@
         <w:br w:type="page"/>
       </w:r>
     </w:p>
-    <w:p>
-      <w:pPr>
-        <w:rPr>
-          <w:rFonts w:hint="eastAsia"/>
-          <w:lang w:val="en-US" w:eastAsia="zh-CN"/>
-        </w:rPr>
-      </w:pPr>
-      <w:r>
-        <w:rPr>
-          <w:rFonts w:hint="eastAsia"/>
-          <w:lang w:val="en-US" w:eastAsia="zh-CN"/>
-        </w:rPr>
-        <w:t>内容</w:t>
-      </w:r>
-    </w:p>
     <w:sdt>
       <w:sdtPr>
         <w:rPr>
-          <w:rFonts w:ascii="宋体" w:hAnsi="宋体" w:eastAsia="宋体" w:cstheme="minorBidi"/>
-          <w:kern w:val="2"/>
-          <w:sz w:val="21"/>
-          <w:szCs w:val="24"/>
-          <w:lang w:val="en-US" w:eastAsia="zh-CN" w:bidi="ar-SA"/>
+          <w:rStyle w:val="19"/>
+          <w:lang w:val="en-US" w:eastAsia="zh-CN"/>
         </w:rPr>
         <w:id w:val="147477216"/>
         <w:docPartObj>
@@ -112,14 +94,36 @@
           <w:pPr>
             <w:spacing w:before="0" w:beforeLines="0" w:after="0" w:afterLines="0" w:line="240" w:lineRule="auto"/>
             <w:ind w:left="0" w:leftChars="0" w:right="0" w:rightChars="0" w:firstLine="0" w:firstLineChars="0"/>
-            <w:jc w:val="center"/>
+            <w:jc w:val="left"/>
           </w:pPr>
-          <w:r>
-            <w:rPr>
-              <w:rFonts w:ascii="宋体" w:hAnsi="宋体" w:eastAsia="宋体"/>
-              <w:sz w:val="21"/>
+          <w:bookmarkStart w:id="2" w:name="_Toc618"/>
+          <w:bookmarkEnd w:id="2"/>
+          <w:r>
+            <w:rPr>
+              <w:rStyle w:val="19"/>
             </w:rPr>
             <w:t>目录</w:t>
+          </w:r>
+          <w:r>
+            <w:rPr>
+              <w:rFonts w:hint="eastAsia"/>
+              <w:lang w:val="en-US" w:eastAsia="zh-CN"/>
+            </w:rPr>
+            <w:fldChar w:fldCharType="begin"/>
+          </w:r>
+          <w:r>
+            <w:rPr>
+              <w:rFonts w:hint="eastAsia"/>
+              <w:lang w:val="en-US" w:eastAsia="zh-CN"/>
+            </w:rPr>
+            <w:instrText xml:space="preserve">TOC \o "1-3" \h \u </w:instrText>
+          </w:r>
+          <w:r>
+            <w:rPr>
+              <w:rFonts w:hint="eastAsia"/>
+              <w:lang w:val="en-US" w:eastAsia="zh-CN"/>
+            </w:rPr>
+            <w:fldChar w:fldCharType="separate"/>
           </w:r>
         </w:p>
         <w:p>
@@ -141,41 +145,20 @@
               <w:rFonts w:hint="eastAsia"/>
               <w:lang w:val="en-US" w:eastAsia="zh-CN"/>
             </w:rPr>
-            <w:instrText xml:space="preserve">TOC \o "1-3" \h \u </w:instrText>
-          </w:r>
-          <w:r>
-            <w:rPr>
-              <w:rFonts w:hint="eastAsia"/>
-              <w:lang w:val="en-US" w:eastAsia="zh-CN"/>
-            </w:rPr>
-            <w:fldChar w:fldCharType="separate"/>
-          </w:r>
-          <w:r>
-            <w:rPr>
-              <w:rFonts w:hint="eastAsia"/>
-              <w:lang w:val="en-US" w:eastAsia="zh-CN"/>
-            </w:rPr>
-            <w:fldChar w:fldCharType="begin"/>
-          </w:r>
-          <w:r>
-            <w:rPr>
-              <w:rFonts w:hint="eastAsia"/>
-              <w:lang w:val="en-US" w:eastAsia="zh-CN"/>
-            </w:rPr>
-            <w:instrText xml:space="preserve"> HYPERLINK \l _Toc23385 </w:instrText>
-          </w:r>
-          <w:r>
-            <w:rPr>
-              <w:rFonts w:hint="eastAsia"/>
-              <w:lang w:val="en-US" w:eastAsia="zh-CN"/>
-            </w:rPr>
-            <w:fldChar w:fldCharType="separate"/>
-          </w:r>
-          <w:r>
-            <w:rPr>
-              <w:rFonts w:hint="eastAsia"/>
-            </w:rPr>
-            <w:t>Tableau TD2u 软件</w:t>
+            <w:instrText xml:space="preserve"> HYPERLINK \l _Toc10769 </w:instrText>
+          </w:r>
+          <w:r>
+            <w:rPr>
+              <w:rFonts w:hint="eastAsia"/>
+              <w:lang w:val="en-US" w:eastAsia="zh-CN"/>
+            </w:rPr>
+            <w:fldChar w:fldCharType="separate"/>
+          </w:r>
+          <w:r>
+            <w:rPr>
+              <w:rFonts w:hint="eastAsia"/>
+            </w:rPr>
+            <w:t>介绍</w:t>
           </w:r>
           <w:r>
             <w:tab/>
@@ -184,13 +167,13 @@
             <w:fldChar w:fldCharType="begin"/>
           </w:r>
           <w:r>
-            <w:instrText xml:space="preserve"> PAGEREF _Toc23385 </w:instrText>
-          </w:r>
-          <w:r>
-            <w:fldChar w:fldCharType="separate"/>
-          </w:r>
-          <w:r>
-            <w:t>1</w:t>
+            <w:instrText xml:space="preserve"> PAGEREF _Toc10769 </w:instrText>
+          </w:r>
+          <w:r>
+            <w:fldChar w:fldCharType="separate"/>
+          </w:r>
+          <w:r>
+            <w:t>4</w:t>
           </w:r>
           <w:r>
             <w:fldChar w:fldCharType="end"/>
@@ -222,20 +205,20 @@
               <w:rFonts w:hint="eastAsia"/>
               <w:lang w:val="en-US" w:eastAsia="zh-CN"/>
             </w:rPr>
-            <w:instrText xml:space="preserve"> HYPERLINK \l _Toc16307 </w:instrText>
-          </w:r>
-          <w:r>
-            <w:rPr>
-              <w:rFonts w:hint="eastAsia"/>
-              <w:lang w:val="en-US" w:eastAsia="zh-CN"/>
-            </w:rPr>
-            <w:fldChar w:fldCharType="separate"/>
-          </w:r>
-          <w:r>
-            <w:rPr>
-              <w:rFonts w:hint="eastAsia"/>
-            </w:rPr>
-            <w:t>一种磁盘拷贝工具的测试报告</w:t>
+            <w:instrText xml:space="preserve"> HYPERLINK \l _Toc1485 </w:instrText>
+          </w:r>
+          <w:r>
+            <w:rPr>
+              <w:rFonts w:hint="eastAsia"/>
+              <w:lang w:val="en-US" w:eastAsia="zh-CN"/>
+            </w:rPr>
+            <w:fldChar w:fldCharType="separate"/>
+          </w:r>
+          <w:r>
+            <w:rPr>
+              <w:rFonts w:hint="eastAsia"/>
+            </w:rPr>
+            <w:t>如何阅读这份报告</w:t>
           </w:r>
           <w:r>
             <w:tab/>
@@ -244,13 +227,13 @@
             <w:fldChar w:fldCharType="begin"/>
           </w:r>
           <w:r>
-            <w:instrText xml:space="preserve"> PAGEREF _Toc16307 </w:instrText>
-          </w:r>
-          <w:r>
-            <w:fldChar w:fldCharType="separate"/>
-          </w:r>
-          <w:r>
-            <w:t>1</w:t>
+            <w:instrText xml:space="preserve"> PAGEREF _Toc1485 </w:instrText>
+          </w:r>
+          <w:r>
+            <w:fldChar w:fldCharType="separate"/>
+          </w:r>
+          <w:r>
+            <w:t>5</w:t>
           </w:r>
           <w:r>
             <w:fldChar w:fldCharType="end"/>
@@ -282,20 +265,20 @@
               <w:rFonts w:hint="eastAsia"/>
               <w:lang w:val="en-US" w:eastAsia="zh-CN"/>
             </w:rPr>
-            <w:instrText xml:space="preserve"> HYPERLINK \l _Toc7780 </w:instrText>
-          </w:r>
-          <w:r>
-            <w:rPr>
-              <w:rFonts w:hint="eastAsia"/>
-              <w:lang w:val="en-US" w:eastAsia="zh-CN"/>
-            </w:rPr>
-            <w:fldChar w:fldCharType="separate"/>
-          </w:r>
-          <w:r>
-            <w:rPr>
-              <w:rFonts w:hint="eastAsia"/>
-            </w:rPr>
-            <w:t>介绍</w:t>
+            <w:instrText xml:space="preserve"> HYPERLINK \l _Toc3874 </w:instrText>
+          </w:r>
+          <w:r>
+            <w:rPr>
+              <w:rFonts w:hint="eastAsia"/>
+              <w:lang w:val="en-US" w:eastAsia="zh-CN"/>
+            </w:rPr>
+            <w:fldChar w:fldCharType="separate"/>
+          </w:r>
+          <w:r>
+            <w:rPr>
+              <w:rFonts w:hint="eastAsia"/>
+            </w:rPr>
+            <w:t>工具描述</w:t>
           </w:r>
           <w:r>
             <w:tab/>
@@ -304,13 +287,13 @@
             <w:fldChar w:fldCharType="begin"/>
           </w:r>
           <w:r>
-            <w:instrText xml:space="preserve"> PAGEREF _Toc7780 </w:instrText>
-          </w:r>
-          <w:r>
-            <w:fldChar w:fldCharType="separate"/>
-          </w:r>
-          <w:r>
-            <w:t>3</w:t>
+            <w:instrText xml:space="preserve"> PAGEREF _Toc3874 </w:instrText>
+          </w:r>
+          <w:r>
+            <w:fldChar w:fldCharType="separate"/>
+          </w:r>
+          <w:r>
+            <w:t>6</w:t>
           </w:r>
           <w:r>
             <w:fldChar w:fldCharType="end"/>
@@ -342,20 +325,20 @@
               <w:rFonts w:hint="eastAsia"/>
               <w:lang w:val="en-US" w:eastAsia="zh-CN"/>
             </w:rPr>
-            <w:instrText xml:space="preserve"> HYPERLINK \l _Toc14977 </w:instrText>
-          </w:r>
-          <w:r>
-            <w:rPr>
-              <w:rFonts w:hint="eastAsia"/>
-              <w:lang w:val="en-US" w:eastAsia="zh-CN"/>
-            </w:rPr>
-            <w:fldChar w:fldCharType="separate"/>
-          </w:r>
-          <w:r>
-            <w:rPr>
-              <w:rFonts w:hint="eastAsia"/>
-            </w:rPr>
-            <w:t>如何阅读这份报告</w:t>
+            <w:instrText xml:space="preserve"> HYPERLINK \l _Toc8481 </w:instrText>
+          </w:r>
+          <w:r>
+            <w:rPr>
+              <w:rFonts w:hint="eastAsia"/>
+              <w:lang w:val="en-US" w:eastAsia="zh-CN"/>
+            </w:rPr>
+            <w:fldChar w:fldCharType="separate"/>
+          </w:r>
+          <w:r>
+            <w:rPr>
+              <w:rFonts w:hint="eastAsia"/>
+            </w:rPr>
+            <w:t>测试组织</w:t>
           </w:r>
           <w:r>
             <w:tab/>
@@ -364,13 +347,13 @@
             <w:fldChar w:fldCharType="begin"/>
           </w:r>
           <w:r>
-            <w:instrText xml:space="preserve"> PAGEREF _Toc14977 </w:instrText>
-          </w:r>
-          <w:r>
-            <w:fldChar w:fldCharType="separate"/>
-          </w:r>
-          <w:r>
-            <w:t>4</w:t>
+            <w:instrText xml:space="preserve"> PAGEREF _Toc8481 </w:instrText>
+          </w:r>
+          <w:r>
+            <w:fldChar w:fldCharType="separate"/>
+          </w:r>
+          <w:r>
+            <w:t>6</w:t>
           </w:r>
           <w:r>
             <w:fldChar w:fldCharType="end"/>
@@ -402,20 +385,20 @@
               <w:rFonts w:hint="eastAsia"/>
               <w:lang w:val="en-US" w:eastAsia="zh-CN"/>
             </w:rPr>
-            <w:instrText xml:space="preserve"> HYPERLINK \l _Toc27468 </w:instrText>
-          </w:r>
-          <w:r>
-            <w:rPr>
-              <w:rFonts w:hint="eastAsia"/>
-              <w:lang w:val="en-US" w:eastAsia="zh-CN"/>
-            </w:rPr>
-            <w:fldChar w:fldCharType="separate"/>
-          </w:r>
-          <w:r>
-            <w:rPr>
-              <w:rFonts w:hint="eastAsia"/>
-            </w:rPr>
-            <w:t>磁盘拷贝工具Tableau TD2u（固件版本1.1.2.3948-4270f9c）的复合测试测试结果</w:t>
+            <w:instrText xml:space="preserve"> HYPERLINK \l _Toc17199 </w:instrText>
+          </w:r>
+          <w:r>
+            <w:rPr>
+              <w:rFonts w:hint="eastAsia"/>
+              <w:lang w:val="en-US" w:eastAsia="zh-CN"/>
+            </w:rPr>
+            <w:fldChar w:fldCharType="separate"/>
+          </w:r>
+          <w:r>
+            <w:rPr>
+              <w:rFonts w:hint="eastAsia"/>
+            </w:rPr>
+            <w:t>结果汇总</w:t>
           </w:r>
           <w:r>
             <w:tab/>
@@ -424,13 +407,13 @@
             <w:fldChar w:fldCharType="begin"/>
           </w:r>
           <w:r>
-            <w:instrText xml:space="preserve"> PAGEREF _Toc27468 </w:instrText>
-          </w:r>
-          <w:r>
-            <w:fldChar w:fldCharType="separate"/>
-          </w:r>
-          <w:r>
-            <w:t>5</w:t>
+            <w:instrText xml:space="preserve"> PAGEREF _Toc17199 </w:instrText>
+          </w:r>
+          <w:r>
+            <w:fldChar w:fldCharType="separate"/>
+          </w:r>
+          <w:r>
+            <w:t>6</w:t>
           </w:r>
           <w:r>
             <w:fldChar w:fldCharType="end"/>
@@ -462,20 +445,20 @@
               <w:rFonts w:hint="eastAsia"/>
               <w:lang w:val="en-US" w:eastAsia="zh-CN"/>
             </w:rPr>
-            <w:instrText xml:space="preserve"> HYPERLINK \l _Toc119 </w:instrText>
-          </w:r>
-          <w:r>
-            <w:rPr>
-              <w:rFonts w:hint="eastAsia"/>
-              <w:lang w:val="en-US" w:eastAsia="zh-CN"/>
-            </w:rPr>
-            <w:fldChar w:fldCharType="separate"/>
-          </w:r>
-          <w:r>
-            <w:rPr>
-              <w:rFonts w:hint="eastAsia"/>
-            </w:rPr>
-            <w:t>工具描述</w:t>
+            <w:instrText xml:space="preserve"> HYPERLINK \l _Toc29331 </w:instrText>
+          </w:r>
+          <w:r>
+            <w:rPr>
+              <w:rFonts w:hint="eastAsia"/>
+              <w:lang w:val="en-US" w:eastAsia="zh-CN"/>
+            </w:rPr>
+            <w:fldChar w:fldCharType="separate"/>
+          </w:r>
+          <w:r>
+            <w:rPr>
+              <w:rFonts w:hint="eastAsia"/>
+            </w:rPr>
+            <w:t>测试环境和选定案例</w:t>
           </w:r>
           <w:r>
             <w:tab/>
@@ -484,13 +467,74 @@
             <w:fldChar w:fldCharType="begin"/>
           </w:r>
           <w:r>
-            <w:instrText xml:space="preserve"> PAGEREF _Toc119 </w:instrText>
-          </w:r>
-          <w:r>
-            <w:fldChar w:fldCharType="separate"/>
-          </w:r>
-          <w:r>
-            <w:t>5</w:t>
+            <w:instrText xml:space="preserve"> PAGEREF _Toc29331 </w:instrText>
+          </w:r>
+          <w:r>
+            <w:fldChar w:fldCharType="separate"/>
+          </w:r>
+          <w:r>
+            <w:t>6</w:t>
+          </w:r>
+          <w:r>
+            <w:fldChar w:fldCharType="end"/>
+          </w:r>
+          <w:r>
+            <w:rPr>
+              <w:rFonts w:hint="eastAsia"/>
+              <w:lang w:val="en-US" w:eastAsia="zh-CN"/>
+            </w:rPr>
+            <w:fldChar w:fldCharType="end"/>
+          </w:r>
+        </w:p>
+        <w:p>
+          <w:pPr>
+            <w:pStyle w:val="7"/>
+            <w:tabs>
+              <w:tab w:val="right" w:leader="dot" w:pos="8306"/>
+            </w:tabs>
+            <w:ind w:firstLine="840" w:firstLineChars="400"/>
+          </w:pPr>
+          <w:r>
+            <w:rPr>
+              <w:rFonts w:hint="eastAsia"/>
+              <w:lang w:val="en-US" w:eastAsia="zh-CN"/>
+            </w:rPr>
+            <w:fldChar w:fldCharType="begin"/>
+          </w:r>
+          <w:r>
+            <w:rPr>
+              <w:rFonts w:hint="eastAsia"/>
+              <w:lang w:val="en-US" w:eastAsia="zh-CN"/>
+            </w:rPr>
+            <w:instrText xml:space="preserve"> HYPERLINK \l _Toc2736 </w:instrText>
+          </w:r>
+          <w:r>
+            <w:rPr>
+              <w:rFonts w:hint="eastAsia"/>
+              <w:lang w:val="en-US" w:eastAsia="zh-CN"/>
+            </w:rPr>
+            <w:fldChar w:fldCharType="separate"/>
+          </w:r>
+          <w:r>
+            <w:rPr>
+              <w:rFonts w:hint="eastAsia"/>
+            </w:rPr>
+            <w:t>所选测试示例</w:t>
+          </w:r>
+          <w:r>
+            <w:tab/>
+          </w:r>
+          <w:r>
+            <w:fldChar w:fldCharType="begin"/>
+          </w:r>
+          <w:r>
+            <w:instrText xml:space="preserve"> PAGEREF _Toc2736 </w:instrText>
+          </w:r>
+          <w:r>
+            <w:fldChar w:fldCharType="separate"/>
+          </w:r>
+          <w:r>
+            <w:t>7</w:t>
           </w:r>
           <w:r>
             <w:fldChar w:fldCharType="end"/>
@@ -522,20 +566,20 @@
               <w:rFonts w:hint="eastAsia"/>
               <w:lang w:val="en-US" w:eastAsia="zh-CN"/>
             </w:rPr>
-            <w:instrText xml:space="preserve"> HYPERLINK \l _Toc25984 </w:instrText>
-          </w:r>
-          <w:r>
-            <w:rPr>
-              <w:rFonts w:hint="eastAsia"/>
-              <w:lang w:val="en-US" w:eastAsia="zh-CN"/>
-            </w:rPr>
-            <w:fldChar w:fldCharType="separate"/>
-          </w:r>
-          <w:r>
-            <w:rPr>
-              <w:rFonts w:hint="eastAsia"/>
-            </w:rPr>
-            <w:t>测试组织</w:t>
+            <w:instrText xml:space="preserve"> HYPERLINK \l _Toc23214 </w:instrText>
+          </w:r>
+          <w:r>
+            <w:rPr>
+              <w:rFonts w:hint="eastAsia"/>
+              <w:lang w:val="en-US" w:eastAsia="zh-CN"/>
+            </w:rPr>
+            <w:fldChar w:fldCharType="separate"/>
+          </w:r>
+          <w:r>
+            <w:rPr>
+              <w:rFonts w:hint="eastAsia"/>
+            </w:rPr>
+            <w:t>测试结果详细描述</w:t>
           </w:r>
           <w:r>
             <w:tab/>
@@ -544,13 +588,1241 @@
             <w:fldChar w:fldCharType="begin"/>
           </w:r>
           <w:r>
-            <w:instrText xml:space="preserve"> PAGEREF _Toc25984 </w:instrText>
-          </w:r>
-          <w:r>
-            <w:fldChar w:fldCharType="separate"/>
-          </w:r>
-          <w:r>
-            <w:t>5</w:t>
+            <w:instrText xml:space="preserve"> PAGEREF _Toc23214 </w:instrText>
+          </w:r>
+          <w:r>
+            <w:fldChar w:fldCharType="separate"/>
+          </w:r>
+          <w:r>
+            <w:t>9</w:t>
+          </w:r>
+          <w:r>
+            <w:fldChar w:fldCharType="end"/>
+          </w:r>
+          <w:r>
+            <w:rPr>
+              <w:rFonts w:hint="eastAsia"/>
+              <w:lang w:val="en-US" w:eastAsia="zh-CN"/>
+            </w:rPr>
+            <w:fldChar w:fldCharType="end"/>
+          </w:r>
+        </w:p>
+        <w:p>
+          <w:pPr>
+            <w:pStyle w:val="7"/>
+            <w:tabs>
+              <w:tab w:val="right" w:leader="dot" w:pos="8306"/>
+            </w:tabs>
+            <w:ind w:firstLine="840" w:firstLineChars="400"/>
+          </w:pPr>
+          <w:r>
+            <w:rPr>
+              <w:rFonts w:hint="eastAsia"/>
+              <w:lang w:val="en-US" w:eastAsia="zh-CN"/>
+            </w:rPr>
+            <w:fldChar w:fldCharType="begin"/>
+          </w:r>
+          <w:r>
+            <w:rPr>
+              <w:rFonts w:hint="eastAsia"/>
+              <w:lang w:val="en-US" w:eastAsia="zh-CN"/>
+            </w:rPr>
+            <w:instrText xml:space="preserve"> HYPERLINK \l _Toc16421 </w:instrText>
+          </w:r>
+          <w:r>
+            <w:rPr>
+              <w:rFonts w:hint="eastAsia"/>
+              <w:lang w:val="en-US" w:eastAsia="zh-CN"/>
+            </w:rPr>
+            <w:fldChar w:fldCharType="separate"/>
+          </w:r>
+          <w:r>
+            <w:rPr>
+              <w:rFonts w:hint="eastAsia"/>
+            </w:rPr>
+            <w:t>FT-DI-01</w:t>
+          </w:r>
+          <w:r>
+            <w:tab/>
+          </w:r>
+          <w:r>
+            <w:fldChar w:fldCharType="begin"/>
+          </w:r>
+          <w:r>
+            <w:instrText xml:space="preserve"> PAGEREF _Toc16421 </w:instrText>
+          </w:r>
+          <w:r>
+            <w:fldChar w:fldCharType="separate"/>
+          </w:r>
+          <w:r>
+            <w:t>9</w:t>
+          </w:r>
+          <w:r>
+            <w:fldChar w:fldCharType="end"/>
+          </w:r>
+          <w:r>
+            <w:rPr>
+              <w:rFonts w:hint="eastAsia"/>
+              <w:lang w:val="en-US" w:eastAsia="zh-CN"/>
+            </w:rPr>
+            <w:fldChar w:fldCharType="end"/>
+          </w:r>
+        </w:p>
+        <w:p>
+          <w:pPr>
+            <w:pStyle w:val="7"/>
+            <w:tabs>
+              <w:tab w:val="right" w:leader="dot" w:pos="8306"/>
+            </w:tabs>
+            <w:ind w:firstLine="1260" w:firstLineChars="600"/>
+          </w:pPr>
+          <w:r>
+            <w:rPr>
+              <w:rFonts w:hint="eastAsia"/>
+              <w:lang w:val="en-US" w:eastAsia="zh-CN"/>
+            </w:rPr>
+            <w:fldChar w:fldCharType="begin"/>
+          </w:r>
+          <w:r>
+            <w:rPr>
+              <w:rFonts w:hint="eastAsia"/>
+              <w:lang w:val="en-US" w:eastAsia="zh-CN"/>
+            </w:rPr>
+            <w:instrText xml:space="preserve"> HYPERLINK \l _Toc29722 </w:instrText>
+          </w:r>
+          <w:r>
+            <w:rPr>
+              <w:rFonts w:hint="eastAsia"/>
+              <w:lang w:val="en-US" w:eastAsia="zh-CN"/>
+            </w:rPr>
+            <w:fldChar w:fldCharType="separate"/>
+          </w:r>
+          <w:r>
+            <w:rPr>
+              <w:rFonts w:hint="eastAsia"/>
+            </w:rPr>
+            <w:t>测试实例描述</w:t>
+          </w:r>
+          <w:r>
+            <w:tab/>
+          </w:r>
+          <w:r>
+            <w:fldChar w:fldCharType="begin"/>
+          </w:r>
+          <w:r>
+            <w:instrText xml:space="preserve"> PAGEREF _Toc29722 </w:instrText>
+          </w:r>
+          <w:r>
+            <w:fldChar w:fldCharType="separate"/>
+          </w:r>
+          <w:r>
+            <w:t>9</w:t>
+          </w:r>
+          <w:r>
+            <w:fldChar w:fldCharType="end"/>
+          </w:r>
+          <w:r>
+            <w:rPr>
+              <w:rFonts w:hint="eastAsia"/>
+              <w:lang w:val="en-US" w:eastAsia="zh-CN"/>
+            </w:rPr>
+            <w:fldChar w:fldCharType="end"/>
+          </w:r>
+        </w:p>
+        <w:p>
+          <w:pPr>
+            <w:pStyle w:val="7"/>
+            <w:tabs>
+              <w:tab w:val="right" w:leader="dot" w:pos="8306"/>
+            </w:tabs>
+            <w:ind w:firstLine="1260" w:firstLineChars="600"/>
+          </w:pPr>
+          <w:r>
+            <w:rPr>
+              <w:rFonts w:hint="eastAsia"/>
+              <w:lang w:val="en-US" w:eastAsia="zh-CN"/>
+            </w:rPr>
+            <w:fldChar w:fldCharType="begin"/>
+          </w:r>
+          <w:r>
+            <w:rPr>
+              <w:rFonts w:hint="eastAsia"/>
+              <w:lang w:val="en-US" w:eastAsia="zh-CN"/>
+            </w:rPr>
+            <w:instrText xml:space="preserve"> HYPERLINK \l _Toc15640 </w:instrText>
+          </w:r>
+          <w:r>
+            <w:rPr>
+              <w:rFonts w:hint="eastAsia"/>
+              <w:lang w:val="en-US" w:eastAsia="zh-CN"/>
+            </w:rPr>
+            <w:fldChar w:fldCharType="separate"/>
+          </w:r>
+          <w:r>
+            <w:rPr>
+              <w:rFonts w:hint="eastAsia"/>
+            </w:rPr>
+            <w:t>测试评估标准</w:t>
+          </w:r>
+          <w:r>
+            <w:tab/>
+          </w:r>
+          <w:r>
+            <w:fldChar w:fldCharType="begin"/>
+          </w:r>
+          <w:r>
+            <w:instrText xml:space="preserve"> PAGEREF _Toc15640 </w:instrText>
+          </w:r>
+          <w:r>
+            <w:fldChar w:fldCharType="separate"/>
+          </w:r>
+          <w:r>
+            <w:t>9</w:t>
+          </w:r>
+          <w:r>
+            <w:fldChar w:fldCharType="end"/>
+          </w:r>
+          <w:r>
+            <w:rPr>
+              <w:rFonts w:hint="eastAsia"/>
+              <w:lang w:val="en-US" w:eastAsia="zh-CN"/>
+            </w:rPr>
+            <w:fldChar w:fldCharType="end"/>
+          </w:r>
+        </w:p>
+        <w:p>
+          <w:pPr>
+            <w:pStyle w:val="7"/>
+            <w:tabs>
+              <w:tab w:val="right" w:leader="dot" w:pos="8306"/>
+            </w:tabs>
+            <w:ind w:firstLine="1260" w:firstLineChars="600"/>
+          </w:pPr>
+          <w:r>
+            <w:rPr>
+              <w:rFonts w:hint="eastAsia"/>
+              <w:lang w:val="en-US" w:eastAsia="zh-CN"/>
+            </w:rPr>
+            <w:fldChar w:fldCharType="begin"/>
+          </w:r>
+          <w:r>
+            <w:rPr>
+              <w:rFonts w:hint="eastAsia"/>
+              <w:lang w:val="en-US" w:eastAsia="zh-CN"/>
+            </w:rPr>
+            <w:instrText xml:space="preserve"> HYPERLINK \l _Toc15801 </w:instrText>
+          </w:r>
+          <w:r>
+            <w:rPr>
+              <w:rFonts w:hint="eastAsia"/>
+              <w:lang w:val="en-US" w:eastAsia="zh-CN"/>
+            </w:rPr>
+            <w:fldChar w:fldCharType="separate"/>
+          </w:r>
+          <w:r>
+            <w:rPr>
+              <w:rFonts w:hint="eastAsia"/>
+              <w:lang w:val="en-US" w:eastAsia="zh-CN"/>
+            </w:rPr>
+            <w:t>测试实例结果</w:t>
+          </w:r>
+          <w:r>
+            <w:tab/>
+          </w:r>
+          <w:r>
+            <w:fldChar w:fldCharType="begin"/>
+          </w:r>
+          <w:r>
+            <w:instrText xml:space="preserve"> PAGEREF _Toc15801 </w:instrText>
+          </w:r>
+          <w:r>
+            <w:fldChar w:fldCharType="separate"/>
+          </w:r>
+          <w:r>
+            <w:t>9</w:t>
+          </w:r>
+          <w:r>
+            <w:fldChar w:fldCharType="end"/>
+          </w:r>
+          <w:r>
+            <w:rPr>
+              <w:rFonts w:hint="eastAsia"/>
+              <w:lang w:val="en-US" w:eastAsia="zh-CN"/>
+            </w:rPr>
+            <w:fldChar w:fldCharType="end"/>
+          </w:r>
+        </w:p>
+        <w:p>
+          <w:pPr>
+            <w:pStyle w:val="7"/>
+            <w:tabs>
+              <w:tab w:val="right" w:leader="dot" w:pos="8306"/>
+            </w:tabs>
+            <w:ind w:firstLine="1260" w:firstLineChars="600"/>
+          </w:pPr>
+          <w:r>
+            <w:rPr>
+              <w:rFonts w:hint="eastAsia"/>
+              <w:lang w:val="en-US" w:eastAsia="zh-CN"/>
+            </w:rPr>
+            <w:fldChar w:fldCharType="begin"/>
+          </w:r>
+          <w:r>
+            <w:rPr>
+              <w:rFonts w:hint="eastAsia"/>
+              <w:lang w:val="en-US" w:eastAsia="zh-CN"/>
+            </w:rPr>
+            <w:instrText xml:space="preserve"> HYPERLINK \l _Toc19065 </w:instrText>
+          </w:r>
+          <w:r>
+            <w:rPr>
+              <w:rFonts w:hint="eastAsia"/>
+              <w:lang w:val="en-US" w:eastAsia="zh-CN"/>
+            </w:rPr>
+            <w:fldChar w:fldCharType="separate"/>
+          </w:r>
+          <w:r>
+            <w:rPr>
+              <w:rFonts w:hint="eastAsia"/>
+            </w:rPr>
+            <w:t>测试总结</w:t>
+          </w:r>
+          <w:r>
+            <w:tab/>
+          </w:r>
+          <w:r>
+            <w:fldChar w:fldCharType="begin"/>
+          </w:r>
+          <w:r>
+            <w:instrText xml:space="preserve"> PAGEREF _Toc19065 </w:instrText>
+          </w:r>
+          <w:r>
+            <w:fldChar w:fldCharType="separate"/>
+          </w:r>
+          <w:r>
+            <w:t>10</w:t>
+          </w:r>
+          <w:r>
+            <w:fldChar w:fldCharType="end"/>
+          </w:r>
+          <w:r>
+            <w:rPr>
+              <w:rFonts w:hint="eastAsia"/>
+              <w:lang w:val="en-US" w:eastAsia="zh-CN"/>
+            </w:rPr>
+            <w:fldChar w:fldCharType="end"/>
+          </w:r>
+        </w:p>
+        <w:p>
+          <w:pPr>
+            <w:pStyle w:val="7"/>
+            <w:tabs>
+              <w:tab w:val="right" w:leader="dot" w:pos="8306"/>
+            </w:tabs>
+            <w:ind w:firstLine="840" w:firstLineChars="400"/>
+          </w:pPr>
+          <w:r>
+            <w:rPr>
+              <w:rFonts w:hint="eastAsia"/>
+              <w:lang w:val="en-US" w:eastAsia="zh-CN"/>
+            </w:rPr>
+            <w:fldChar w:fldCharType="begin"/>
+          </w:r>
+          <w:r>
+            <w:rPr>
+              <w:rFonts w:hint="eastAsia"/>
+              <w:lang w:val="en-US" w:eastAsia="zh-CN"/>
+            </w:rPr>
+            <w:instrText xml:space="preserve"> HYPERLINK \l _Toc21504 </w:instrText>
+          </w:r>
+          <w:r>
+            <w:rPr>
+              <w:rFonts w:hint="eastAsia"/>
+              <w:lang w:val="en-US" w:eastAsia="zh-CN"/>
+            </w:rPr>
+            <w:fldChar w:fldCharType="separate"/>
+          </w:r>
+          <w:r>
+            <w:rPr>
+              <w:rFonts w:hint="eastAsia"/>
+            </w:rPr>
+            <w:t>FT-DI-03</w:t>
+          </w:r>
+          <w:r>
+            <w:tab/>
+          </w:r>
+          <w:r>
+            <w:fldChar w:fldCharType="begin"/>
+          </w:r>
+          <w:r>
+            <w:instrText xml:space="preserve"> PAGEREF _Toc21504 </w:instrText>
+          </w:r>
+          <w:r>
+            <w:fldChar w:fldCharType="separate"/>
+          </w:r>
+          <w:r>
+            <w:t>10</w:t>
+          </w:r>
+          <w:r>
+            <w:fldChar w:fldCharType="end"/>
+          </w:r>
+          <w:r>
+            <w:rPr>
+              <w:rFonts w:hint="eastAsia"/>
+              <w:lang w:val="en-US" w:eastAsia="zh-CN"/>
+            </w:rPr>
+            <w:fldChar w:fldCharType="end"/>
+          </w:r>
+        </w:p>
+        <w:p>
+          <w:pPr>
+            <w:pStyle w:val="7"/>
+            <w:tabs>
+              <w:tab w:val="right" w:leader="dot" w:pos="8306"/>
+            </w:tabs>
+            <w:ind w:firstLine="1260" w:firstLineChars="600"/>
+          </w:pPr>
+          <w:r>
+            <w:rPr>
+              <w:rFonts w:hint="eastAsia"/>
+              <w:lang w:val="en-US" w:eastAsia="zh-CN"/>
+            </w:rPr>
+            <w:fldChar w:fldCharType="begin"/>
+          </w:r>
+          <w:r>
+            <w:rPr>
+              <w:rFonts w:hint="eastAsia"/>
+              <w:lang w:val="en-US" w:eastAsia="zh-CN"/>
+            </w:rPr>
+            <w:instrText xml:space="preserve"> HYPERLINK \l _Toc21768 </w:instrText>
+          </w:r>
+          <w:r>
+            <w:rPr>
+              <w:rFonts w:hint="eastAsia"/>
+              <w:lang w:val="en-US" w:eastAsia="zh-CN"/>
+            </w:rPr>
+            <w:fldChar w:fldCharType="separate"/>
+          </w:r>
+          <w:r>
+            <w:rPr>
+              <w:rFonts w:hint="eastAsia"/>
+            </w:rPr>
+            <w:t>测试实例描述</w:t>
+          </w:r>
+          <w:r>
+            <w:tab/>
+          </w:r>
+          <w:r>
+            <w:fldChar w:fldCharType="begin"/>
+          </w:r>
+          <w:r>
+            <w:instrText xml:space="preserve"> PAGEREF _Toc21768 </w:instrText>
+          </w:r>
+          <w:r>
+            <w:fldChar w:fldCharType="separate"/>
+          </w:r>
+          <w:r>
+            <w:t>10</w:t>
+          </w:r>
+          <w:r>
+            <w:fldChar w:fldCharType="end"/>
+          </w:r>
+          <w:r>
+            <w:rPr>
+              <w:rFonts w:hint="eastAsia"/>
+              <w:lang w:val="en-US" w:eastAsia="zh-CN"/>
+            </w:rPr>
+            <w:fldChar w:fldCharType="end"/>
+          </w:r>
+        </w:p>
+        <w:p>
+          <w:pPr>
+            <w:pStyle w:val="7"/>
+            <w:tabs>
+              <w:tab w:val="right" w:leader="dot" w:pos="8306"/>
+            </w:tabs>
+            <w:ind w:firstLine="1260" w:firstLineChars="600"/>
+          </w:pPr>
+          <w:r>
+            <w:rPr>
+              <w:rFonts w:hint="eastAsia"/>
+              <w:lang w:val="en-US" w:eastAsia="zh-CN"/>
+            </w:rPr>
+            <w:fldChar w:fldCharType="begin"/>
+          </w:r>
+          <w:r>
+            <w:rPr>
+              <w:rFonts w:hint="eastAsia"/>
+              <w:lang w:val="en-US" w:eastAsia="zh-CN"/>
+            </w:rPr>
+            <w:instrText xml:space="preserve"> HYPERLINK \l _Toc12874 </w:instrText>
+          </w:r>
+          <w:r>
+            <w:rPr>
+              <w:rFonts w:hint="eastAsia"/>
+              <w:lang w:val="en-US" w:eastAsia="zh-CN"/>
+            </w:rPr>
+            <w:fldChar w:fldCharType="separate"/>
+          </w:r>
+          <w:r>
+            <w:rPr>
+              <w:rFonts w:hint="eastAsia"/>
+            </w:rPr>
+            <w:t>测试评估标准</w:t>
+          </w:r>
+          <w:r>
+            <w:tab/>
+          </w:r>
+          <w:r>
+            <w:fldChar w:fldCharType="begin"/>
+          </w:r>
+          <w:r>
+            <w:instrText xml:space="preserve"> PAGEREF _Toc12874 </w:instrText>
+          </w:r>
+          <w:r>
+            <w:fldChar w:fldCharType="separate"/>
+          </w:r>
+          <w:r>
+            <w:t>10</w:t>
+          </w:r>
+          <w:r>
+            <w:fldChar w:fldCharType="end"/>
+          </w:r>
+          <w:r>
+            <w:rPr>
+              <w:rFonts w:hint="eastAsia"/>
+              <w:lang w:val="en-US" w:eastAsia="zh-CN"/>
+            </w:rPr>
+            <w:fldChar w:fldCharType="end"/>
+          </w:r>
+        </w:p>
+        <w:p>
+          <w:pPr>
+            <w:pStyle w:val="7"/>
+            <w:tabs>
+              <w:tab w:val="right" w:leader="dot" w:pos="8306"/>
+            </w:tabs>
+            <w:ind w:firstLine="1260" w:firstLineChars="600"/>
+          </w:pPr>
+          <w:r>
+            <w:rPr>
+              <w:rFonts w:hint="eastAsia"/>
+              <w:lang w:val="en-US" w:eastAsia="zh-CN"/>
+            </w:rPr>
+            <w:fldChar w:fldCharType="begin"/>
+          </w:r>
+          <w:r>
+            <w:rPr>
+              <w:rFonts w:hint="eastAsia"/>
+              <w:lang w:val="en-US" w:eastAsia="zh-CN"/>
+            </w:rPr>
+            <w:instrText xml:space="preserve"> HYPERLINK \l _Toc3558 </w:instrText>
+          </w:r>
+          <w:r>
+            <w:rPr>
+              <w:rFonts w:hint="eastAsia"/>
+              <w:lang w:val="en-US" w:eastAsia="zh-CN"/>
+            </w:rPr>
+            <w:fldChar w:fldCharType="separate"/>
+          </w:r>
+          <w:r>
+            <w:rPr>
+              <w:rFonts w:hint="eastAsia"/>
+            </w:rPr>
+            <w:t>测试实例结果</w:t>
+          </w:r>
+          <w:r>
+            <w:tab/>
+          </w:r>
+          <w:r>
+            <w:fldChar w:fldCharType="begin"/>
+          </w:r>
+          <w:r>
+            <w:instrText xml:space="preserve"> PAGEREF _Toc3558 </w:instrText>
+          </w:r>
+          <w:r>
+            <w:fldChar w:fldCharType="separate"/>
+          </w:r>
+          <w:r>
+            <w:t>10</w:t>
+          </w:r>
+          <w:r>
+            <w:fldChar w:fldCharType="end"/>
+          </w:r>
+          <w:r>
+            <w:rPr>
+              <w:rFonts w:hint="eastAsia"/>
+              <w:lang w:val="en-US" w:eastAsia="zh-CN"/>
+            </w:rPr>
+            <w:fldChar w:fldCharType="end"/>
+          </w:r>
+        </w:p>
+        <w:p>
+          <w:pPr>
+            <w:pStyle w:val="7"/>
+            <w:tabs>
+              <w:tab w:val="right" w:leader="dot" w:pos="8306"/>
+            </w:tabs>
+            <w:ind w:firstLine="1260" w:firstLineChars="600"/>
+          </w:pPr>
+          <w:r>
+            <w:rPr>
+              <w:rFonts w:hint="eastAsia"/>
+              <w:lang w:val="en-US" w:eastAsia="zh-CN"/>
+            </w:rPr>
+            <w:fldChar w:fldCharType="begin"/>
+          </w:r>
+          <w:r>
+            <w:rPr>
+              <w:rFonts w:hint="eastAsia"/>
+              <w:lang w:val="en-US" w:eastAsia="zh-CN"/>
+            </w:rPr>
+            <w:instrText xml:space="preserve"> HYPERLINK \l _Toc9119 </w:instrText>
+          </w:r>
+          <w:r>
+            <w:rPr>
+              <w:rFonts w:hint="eastAsia"/>
+              <w:lang w:val="en-US" w:eastAsia="zh-CN"/>
+            </w:rPr>
+            <w:fldChar w:fldCharType="separate"/>
+          </w:r>
+          <w:r>
+            <w:rPr>
+              <w:rFonts w:hint="eastAsia"/>
+            </w:rPr>
+            <w:t>测试总结</w:t>
+          </w:r>
+          <w:r>
+            <w:tab/>
+          </w:r>
+          <w:r>
+            <w:fldChar w:fldCharType="begin"/>
+          </w:r>
+          <w:r>
+            <w:instrText xml:space="preserve"> PAGEREF _Toc9119 </w:instrText>
+          </w:r>
+          <w:r>
+            <w:fldChar w:fldCharType="separate"/>
+          </w:r>
+          <w:r>
+            <w:t>10</w:t>
+          </w:r>
+          <w:r>
+            <w:fldChar w:fldCharType="end"/>
+          </w:r>
+          <w:r>
+            <w:rPr>
+              <w:rFonts w:hint="eastAsia"/>
+              <w:lang w:val="en-US" w:eastAsia="zh-CN"/>
+            </w:rPr>
+            <w:fldChar w:fldCharType="end"/>
+          </w:r>
+        </w:p>
+        <w:p>
+          <w:pPr>
+            <w:pStyle w:val="7"/>
+            <w:tabs>
+              <w:tab w:val="right" w:leader="dot" w:pos="8306"/>
+            </w:tabs>
+            <w:ind w:firstLine="840" w:firstLineChars="400"/>
+          </w:pPr>
+          <w:r>
+            <w:rPr>
+              <w:rFonts w:hint="eastAsia"/>
+              <w:lang w:val="en-US" w:eastAsia="zh-CN"/>
+            </w:rPr>
+            <w:fldChar w:fldCharType="begin"/>
+          </w:r>
+          <w:r>
+            <w:rPr>
+              <w:rFonts w:hint="eastAsia"/>
+              <w:lang w:val="en-US" w:eastAsia="zh-CN"/>
+            </w:rPr>
+            <w:instrText xml:space="preserve"> HYPERLINK \l _Toc8379 </w:instrText>
+          </w:r>
+          <w:r>
+            <w:rPr>
+              <w:rFonts w:hint="eastAsia"/>
+              <w:lang w:val="en-US" w:eastAsia="zh-CN"/>
+            </w:rPr>
+            <w:fldChar w:fldCharType="separate"/>
+          </w:r>
+          <w:r>
+            <w:rPr>
+              <w:rFonts w:hint="eastAsia"/>
+              <w:lang w:val="en-US" w:eastAsia="zh-CN"/>
+            </w:rPr>
+            <w:t>FT-DI-05</w:t>
+          </w:r>
+          <w:r>
+            <w:tab/>
+          </w:r>
+          <w:r>
+            <w:fldChar w:fldCharType="begin"/>
+          </w:r>
+          <w:r>
+            <w:instrText xml:space="preserve"> PAGEREF _Toc8379 </w:instrText>
+          </w:r>
+          <w:r>
+            <w:fldChar w:fldCharType="separate"/>
+          </w:r>
+          <w:r>
+            <w:t>11</w:t>
+          </w:r>
+          <w:r>
+            <w:fldChar w:fldCharType="end"/>
+          </w:r>
+          <w:r>
+            <w:rPr>
+              <w:rFonts w:hint="eastAsia"/>
+              <w:lang w:val="en-US" w:eastAsia="zh-CN"/>
+            </w:rPr>
+            <w:fldChar w:fldCharType="end"/>
+          </w:r>
+        </w:p>
+        <w:p>
+          <w:pPr>
+            <w:pStyle w:val="7"/>
+            <w:tabs>
+              <w:tab w:val="right" w:leader="dot" w:pos="8306"/>
+            </w:tabs>
+            <w:ind w:firstLine="1260" w:firstLineChars="600"/>
+          </w:pPr>
+          <w:r>
+            <w:rPr>
+              <w:rFonts w:hint="eastAsia"/>
+              <w:lang w:val="en-US" w:eastAsia="zh-CN"/>
+            </w:rPr>
+            <w:fldChar w:fldCharType="begin"/>
+          </w:r>
+          <w:r>
+            <w:rPr>
+              <w:rFonts w:hint="eastAsia"/>
+              <w:lang w:val="en-US" w:eastAsia="zh-CN"/>
+            </w:rPr>
+            <w:instrText xml:space="preserve"> HYPERLINK \l _Toc1727 </w:instrText>
+          </w:r>
+          <w:r>
+            <w:rPr>
+              <w:rFonts w:hint="eastAsia"/>
+              <w:lang w:val="en-US" w:eastAsia="zh-CN"/>
+            </w:rPr>
+            <w:fldChar w:fldCharType="separate"/>
+          </w:r>
+          <w:r>
+            <w:rPr>
+              <w:rFonts w:hint="eastAsia"/>
+              <w:lang w:val="en-US" w:eastAsia="zh-CN"/>
+            </w:rPr>
+            <w:t>测试实例描述</w:t>
+          </w:r>
+          <w:r>
+            <w:tab/>
+          </w:r>
+          <w:r>
+            <w:fldChar w:fldCharType="begin"/>
+          </w:r>
+          <w:r>
+            <w:instrText xml:space="preserve"> PAGEREF _Toc1727 </w:instrText>
+          </w:r>
+          <w:r>
+            <w:fldChar w:fldCharType="separate"/>
+          </w:r>
+          <w:r>
+            <w:t>11</w:t>
+          </w:r>
+          <w:r>
+            <w:fldChar w:fldCharType="end"/>
+          </w:r>
+          <w:r>
+            <w:rPr>
+              <w:rFonts w:hint="eastAsia"/>
+              <w:lang w:val="en-US" w:eastAsia="zh-CN"/>
+            </w:rPr>
+            <w:fldChar w:fldCharType="end"/>
+          </w:r>
+        </w:p>
+        <w:p>
+          <w:pPr>
+            <w:pStyle w:val="7"/>
+            <w:tabs>
+              <w:tab w:val="right" w:leader="dot" w:pos="8306"/>
+            </w:tabs>
+            <w:ind w:firstLine="1260" w:firstLineChars="600"/>
+          </w:pPr>
+          <w:r>
+            <w:rPr>
+              <w:rFonts w:hint="eastAsia"/>
+              <w:lang w:val="en-US" w:eastAsia="zh-CN"/>
+            </w:rPr>
+            <w:fldChar w:fldCharType="begin"/>
+          </w:r>
+          <w:r>
+            <w:rPr>
+              <w:rFonts w:hint="eastAsia"/>
+              <w:lang w:val="en-US" w:eastAsia="zh-CN"/>
+            </w:rPr>
+            <w:instrText xml:space="preserve"> HYPERLINK \l _Toc13342 </w:instrText>
+          </w:r>
+          <w:r>
+            <w:rPr>
+              <w:rFonts w:hint="eastAsia"/>
+              <w:lang w:val="en-US" w:eastAsia="zh-CN"/>
+            </w:rPr>
+            <w:fldChar w:fldCharType="separate"/>
+          </w:r>
+          <w:r>
+            <w:rPr>
+              <w:rFonts w:hint="eastAsia"/>
+            </w:rPr>
+            <w:t>测试评估标准</w:t>
+          </w:r>
+          <w:r>
+            <w:tab/>
+          </w:r>
+          <w:r>
+            <w:fldChar w:fldCharType="begin"/>
+          </w:r>
+          <w:r>
+            <w:instrText xml:space="preserve"> PAGEREF _Toc13342 </w:instrText>
+          </w:r>
+          <w:r>
+            <w:fldChar w:fldCharType="separate"/>
+          </w:r>
+          <w:r>
+            <w:t>11</w:t>
+          </w:r>
+          <w:r>
+            <w:fldChar w:fldCharType="end"/>
+          </w:r>
+          <w:r>
+            <w:rPr>
+              <w:rFonts w:hint="eastAsia"/>
+              <w:lang w:val="en-US" w:eastAsia="zh-CN"/>
+            </w:rPr>
+            <w:fldChar w:fldCharType="end"/>
+          </w:r>
+        </w:p>
+        <w:p>
+          <w:pPr>
+            <w:pStyle w:val="7"/>
+            <w:tabs>
+              <w:tab w:val="right" w:leader="dot" w:pos="8306"/>
+            </w:tabs>
+            <w:ind w:firstLine="1260" w:firstLineChars="600"/>
+          </w:pPr>
+          <w:r>
+            <w:rPr>
+              <w:rFonts w:hint="eastAsia"/>
+              <w:lang w:val="en-US" w:eastAsia="zh-CN"/>
+            </w:rPr>
+            <w:fldChar w:fldCharType="begin"/>
+          </w:r>
+          <w:r>
+            <w:rPr>
+              <w:rFonts w:hint="eastAsia"/>
+              <w:lang w:val="en-US" w:eastAsia="zh-CN"/>
+            </w:rPr>
+            <w:instrText xml:space="preserve"> HYPERLINK \l _Toc26479 </w:instrText>
+          </w:r>
+          <w:r>
+            <w:rPr>
+              <w:rFonts w:hint="eastAsia"/>
+              <w:lang w:val="en-US" w:eastAsia="zh-CN"/>
+            </w:rPr>
+            <w:fldChar w:fldCharType="separate"/>
+          </w:r>
+          <w:r>
+            <w:rPr>
+              <w:rFonts w:hint="eastAsia"/>
+            </w:rPr>
+            <w:t>测试实例结果</w:t>
+          </w:r>
+          <w:r>
+            <w:tab/>
+          </w:r>
+          <w:r>
+            <w:fldChar w:fldCharType="begin"/>
+          </w:r>
+          <w:r>
+            <w:instrText xml:space="preserve"> PAGEREF _Toc26479 </w:instrText>
+          </w:r>
+          <w:r>
+            <w:fldChar w:fldCharType="separate"/>
+          </w:r>
+          <w:r>
+            <w:t>11</w:t>
+          </w:r>
+          <w:r>
+            <w:fldChar w:fldCharType="end"/>
+          </w:r>
+          <w:r>
+            <w:rPr>
+              <w:rFonts w:hint="eastAsia"/>
+              <w:lang w:val="en-US" w:eastAsia="zh-CN"/>
+            </w:rPr>
+            <w:fldChar w:fldCharType="end"/>
+          </w:r>
+        </w:p>
+        <w:p>
+          <w:pPr>
+            <w:pStyle w:val="7"/>
+            <w:tabs>
+              <w:tab w:val="right" w:leader="dot" w:pos="8306"/>
+            </w:tabs>
+            <w:ind w:firstLine="1260" w:firstLineChars="600"/>
+          </w:pPr>
+          <w:r>
+            <w:rPr>
+              <w:rFonts w:hint="eastAsia"/>
+              <w:lang w:val="en-US" w:eastAsia="zh-CN"/>
+            </w:rPr>
+            <w:fldChar w:fldCharType="begin"/>
+          </w:r>
+          <w:r>
+            <w:rPr>
+              <w:rFonts w:hint="eastAsia"/>
+              <w:lang w:val="en-US" w:eastAsia="zh-CN"/>
+            </w:rPr>
+            <w:instrText xml:space="preserve"> HYPERLINK \l _Toc19997 </w:instrText>
+          </w:r>
+          <w:r>
+            <w:rPr>
+              <w:rFonts w:hint="eastAsia"/>
+              <w:lang w:val="en-US" w:eastAsia="zh-CN"/>
+            </w:rPr>
+            <w:fldChar w:fldCharType="separate"/>
+          </w:r>
+          <w:r>
+            <w:rPr>
+              <w:rFonts w:hint="eastAsia"/>
+            </w:rPr>
+            <w:t>测试总结</w:t>
+          </w:r>
+          <w:r>
+            <w:tab/>
+          </w:r>
+          <w:r>
+            <w:fldChar w:fldCharType="begin"/>
+          </w:r>
+          <w:r>
+            <w:instrText xml:space="preserve"> PAGEREF _Toc19997 </w:instrText>
+          </w:r>
+          <w:r>
+            <w:fldChar w:fldCharType="separate"/>
+          </w:r>
+          <w:r>
+            <w:t>11</w:t>
+          </w:r>
+          <w:r>
+            <w:fldChar w:fldCharType="end"/>
+          </w:r>
+          <w:r>
+            <w:rPr>
+              <w:rFonts w:hint="eastAsia"/>
+              <w:lang w:val="en-US" w:eastAsia="zh-CN"/>
+            </w:rPr>
+            <w:fldChar w:fldCharType="end"/>
+          </w:r>
+        </w:p>
+        <w:p>
+          <w:pPr>
+            <w:pStyle w:val="7"/>
+            <w:tabs>
+              <w:tab w:val="right" w:leader="dot" w:pos="8306"/>
+            </w:tabs>
+            <w:ind w:firstLine="840" w:firstLineChars="400"/>
+          </w:pPr>
+          <w:r>
+            <w:rPr>
+              <w:rFonts w:hint="eastAsia"/>
+              <w:lang w:val="en-US" w:eastAsia="zh-CN"/>
+            </w:rPr>
+            <w:fldChar w:fldCharType="begin"/>
+          </w:r>
+          <w:r>
+            <w:rPr>
+              <w:rFonts w:hint="eastAsia"/>
+              <w:lang w:val="en-US" w:eastAsia="zh-CN"/>
+            </w:rPr>
+            <w:instrText xml:space="preserve"> HYPERLINK \l _Toc16227 </w:instrText>
+          </w:r>
+          <w:r>
+            <w:rPr>
+              <w:rFonts w:hint="eastAsia"/>
+              <w:lang w:val="en-US" w:eastAsia="zh-CN"/>
+            </w:rPr>
+            <w:fldChar w:fldCharType="separate"/>
+          </w:r>
+          <w:r>
+            <w:rPr>
+              <w:rFonts w:hint="eastAsia"/>
+              <w:lang w:val="en-US" w:eastAsia="zh-CN"/>
+            </w:rPr>
+            <w:t>FT-DI-15</w:t>
+          </w:r>
+          <w:r>
+            <w:tab/>
+          </w:r>
+          <w:r>
+            <w:fldChar w:fldCharType="begin"/>
+          </w:r>
+          <w:r>
+            <w:instrText xml:space="preserve"> PAGEREF _Toc16227 </w:instrText>
+          </w:r>
+          <w:r>
+            <w:fldChar w:fldCharType="separate"/>
+          </w:r>
+          <w:r>
+            <w:t>11</w:t>
+          </w:r>
+          <w:r>
+            <w:fldChar w:fldCharType="end"/>
+          </w:r>
+          <w:r>
+            <w:rPr>
+              <w:rFonts w:hint="eastAsia"/>
+              <w:lang w:val="en-US" w:eastAsia="zh-CN"/>
+            </w:rPr>
+            <w:fldChar w:fldCharType="end"/>
+          </w:r>
+        </w:p>
+        <w:p>
+          <w:pPr>
+            <w:pStyle w:val="7"/>
+            <w:tabs>
+              <w:tab w:val="right" w:leader="dot" w:pos="8306"/>
+            </w:tabs>
+            <w:ind w:firstLine="1260" w:firstLineChars="600"/>
+          </w:pPr>
+          <w:r>
+            <w:rPr>
+              <w:rFonts w:hint="eastAsia"/>
+              <w:lang w:val="en-US" w:eastAsia="zh-CN"/>
+            </w:rPr>
+            <w:fldChar w:fldCharType="begin"/>
+          </w:r>
+          <w:r>
+            <w:rPr>
+              <w:rFonts w:hint="eastAsia"/>
+              <w:lang w:val="en-US" w:eastAsia="zh-CN"/>
+            </w:rPr>
+            <w:instrText xml:space="preserve"> HYPERLINK \l _Toc17938 </w:instrText>
+          </w:r>
+          <w:r>
+            <w:rPr>
+              <w:rFonts w:hint="eastAsia"/>
+              <w:lang w:val="en-US" w:eastAsia="zh-CN"/>
+            </w:rPr>
+            <w:fldChar w:fldCharType="separate"/>
+          </w:r>
+          <w:r>
+            <w:rPr>
+              <w:rFonts w:hint="eastAsia"/>
+              <w:lang w:val="en-US" w:eastAsia="zh-CN"/>
+            </w:rPr>
+            <w:t>测试实例描述</w:t>
+          </w:r>
+          <w:r>
+            <w:tab/>
+          </w:r>
+          <w:r>
+            <w:fldChar w:fldCharType="begin"/>
+          </w:r>
+          <w:r>
+            <w:instrText xml:space="preserve"> PAGEREF _Toc17938 </w:instrText>
+          </w:r>
+          <w:r>
+            <w:fldChar w:fldCharType="separate"/>
+          </w:r>
+          <w:r>
+            <w:t>11</w:t>
+          </w:r>
+          <w:r>
+            <w:fldChar w:fldCharType="end"/>
+          </w:r>
+          <w:r>
+            <w:rPr>
+              <w:rFonts w:hint="eastAsia"/>
+              <w:lang w:val="en-US" w:eastAsia="zh-CN"/>
+            </w:rPr>
+            <w:fldChar w:fldCharType="end"/>
+          </w:r>
+        </w:p>
+        <w:p>
+          <w:pPr>
+            <w:pStyle w:val="7"/>
+            <w:tabs>
+              <w:tab w:val="right" w:leader="dot" w:pos="8306"/>
+            </w:tabs>
+            <w:ind w:firstLine="1260" w:firstLineChars="600"/>
+          </w:pPr>
+          <w:r>
+            <w:rPr>
+              <w:rFonts w:hint="eastAsia"/>
+              <w:lang w:val="en-US" w:eastAsia="zh-CN"/>
+            </w:rPr>
+            <w:fldChar w:fldCharType="begin"/>
+          </w:r>
+          <w:r>
+            <w:rPr>
+              <w:rFonts w:hint="eastAsia"/>
+              <w:lang w:val="en-US" w:eastAsia="zh-CN"/>
+            </w:rPr>
+            <w:instrText xml:space="preserve"> HYPERLINK \l _Toc820 </w:instrText>
+          </w:r>
+          <w:r>
+            <w:rPr>
+              <w:rFonts w:hint="eastAsia"/>
+              <w:lang w:val="en-US" w:eastAsia="zh-CN"/>
+            </w:rPr>
+            <w:fldChar w:fldCharType="separate"/>
+          </w:r>
+          <w:r>
+            <w:rPr>
+              <w:rFonts w:hint="eastAsia"/>
+              <w:lang w:val="en-US" w:eastAsia="zh-CN"/>
+            </w:rPr>
+            <w:t>测试评估标准</w:t>
+          </w:r>
+          <w:r>
+            <w:tab/>
+          </w:r>
+          <w:r>
+            <w:fldChar w:fldCharType="begin"/>
+          </w:r>
+          <w:r>
+            <w:instrText xml:space="preserve"> PAGEREF _Toc820 </w:instrText>
+          </w:r>
+          <w:r>
+            <w:fldChar w:fldCharType="separate"/>
+          </w:r>
+          <w:r>
+            <w:t>11</w:t>
+          </w:r>
+          <w:r>
+            <w:fldChar w:fldCharType="end"/>
+          </w:r>
+          <w:r>
+            <w:rPr>
+              <w:rFonts w:hint="eastAsia"/>
+              <w:lang w:val="en-US" w:eastAsia="zh-CN"/>
+            </w:rPr>
+            <w:fldChar w:fldCharType="end"/>
+          </w:r>
+        </w:p>
+        <w:p>
+          <w:pPr>
+            <w:pStyle w:val="7"/>
+            <w:tabs>
+              <w:tab w:val="right" w:leader="dot" w:pos="8306"/>
+            </w:tabs>
+            <w:ind w:firstLine="1260" w:firstLineChars="600"/>
+          </w:pPr>
+          <w:r>
+            <w:rPr>
+              <w:rFonts w:hint="eastAsia"/>
+              <w:lang w:val="en-US" w:eastAsia="zh-CN"/>
+            </w:rPr>
+            <w:fldChar w:fldCharType="begin"/>
+          </w:r>
+          <w:r>
+            <w:rPr>
+              <w:rFonts w:hint="eastAsia"/>
+              <w:lang w:val="en-US" w:eastAsia="zh-CN"/>
+            </w:rPr>
+            <w:instrText xml:space="preserve"> HYPERLINK \l _Toc30256 </w:instrText>
+          </w:r>
+          <w:r>
+            <w:rPr>
+              <w:rFonts w:hint="eastAsia"/>
+              <w:lang w:val="en-US" w:eastAsia="zh-CN"/>
+            </w:rPr>
+            <w:fldChar w:fldCharType="separate"/>
+          </w:r>
+          <w:r>
+            <w:rPr>
+              <w:rFonts w:hint="eastAsia"/>
+              <w:lang w:val="en-US" w:eastAsia="zh-CN"/>
+            </w:rPr>
+            <w:t>测试实例结果</w:t>
+          </w:r>
+          <w:r>
+            <w:tab/>
+          </w:r>
+          <w:r>
+            <w:fldChar w:fldCharType="begin"/>
+          </w:r>
+          <w:r>
+            <w:instrText xml:space="preserve"> PAGEREF _Toc30256 </w:instrText>
+          </w:r>
+          <w:r>
+            <w:fldChar w:fldCharType="separate"/>
+          </w:r>
+          <w:r>
+            <w:t>12</w:t>
+          </w:r>
+          <w:r>
+            <w:fldChar w:fldCharType="end"/>
+          </w:r>
+          <w:r>
+            <w:rPr>
+              <w:rFonts w:hint="eastAsia"/>
+              <w:lang w:val="en-US" w:eastAsia="zh-CN"/>
+            </w:rPr>
+            <w:fldChar w:fldCharType="end"/>
+          </w:r>
+        </w:p>
+        <w:p>
+          <w:pPr>
+            <w:pStyle w:val="7"/>
+            <w:tabs>
+              <w:tab w:val="right" w:leader="dot" w:pos="8306"/>
+            </w:tabs>
+            <w:ind w:firstLine="1260" w:firstLineChars="600"/>
+          </w:pPr>
+          <w:r>
+            <w:rPr>
+              <w:rFonts w:hint="eastAsia"/>
+              <w:lang w:val="en-US" w:eastAsia="zh-CN"/>
+            </w:rPr>
+            <w:fldChar w:fldCharType="begin"/>
+          </w:r>
+          <w:r>
+            <w:rPr>
+              <w:rFonts w:hint="eastAsia"/>
+              <w:lang w:val="en-US" w:eastAsia="zh-CN"/>
+            </w:rPr>
+            <w:instrText xml:space="preserve"> HYPERLINK \l _Toc1090 </w:instrText>
+          </w:r>
+          <w:r>
+            <w:rPr>
+              <w:rFonts w:hint="eastAsia"/>
+              <w:lang w:val="en-US" w:eastAsia="zh-CN"/>
+            </w:rPr>
+            <w:fldChar w:fldCharType="separate"/>
+          </w:r>
+          <w:r>
+            <w:rPr>
+              <w:rFonts w:hint="eastAsia"/>
+              <w:lang w:val="en-US" w:eastAsia="zh-CN"/>
+            </w:rPr>
+            <w:t>测试总结</w:t>
+          </w:r>
+          <w:r>
+            <w:tab/>
+          </w:r>
+          <w:r>
+            <w:fldChar w:fldCharType="begin"/>
+          </w:r>
+          <w:r>
+            <w:instrText xml:space="preserve"> PAGEREF _Toc1090 </w:instrText>
+          </w:r>
+          <w:r>
+            <w:fldChar w:fldCharType="separate"/>
+          </w:r>
+          <w:r>
+            <w:t>13</w:t>
           </w:r>
           <w:r>
             <w:fldChar w:fldCharType="end"/>
@@ -582,20 +1854,20 @@
               <w:rFonts w:hint="eastAsia"/>
               <w:lang w:val="en-US" w:eastAsia="zh-CN"/>
             </w:rPr>
-            <w:instrText xml:space="preserve"> HYPERLINK \l _Toc14137 </w:instrText>
-          </w:r>
-          <w:r>
-            <w:rPr>
-              <w:rFonts w:hint="eastAsia"/>
-              <w:lang w:val="en-US" w:eastAsia="zh-CN"/>
-            </w:rPr>
-            <w:fldChar w:fldCharType="separate"/>
-          </w:r>
-          <w:r>
-            <w:rPr>
-              <w:rFonts w:hint="eastAsia"/>
-            </w:rPr>
-            <w:t>结果汇总</w:t>
+            <w:instrText xml:space="preserve"> HYPERLINK \l _Toc12909 </w:instrText>
+          </w:r>
+          <w:r>
+            <w:rPr>
+              <w:rFonts w:hint="eastAsia"/>
+              <w:lang w:val="en-US" w:eastAsia="zh-CN"/>
+            </w:rPr>
+            <w:fldChar w:fldCharType="separate"/>
+          </w:r>
+          <w:r>
+            <w:rPr>
+              <w:rFonts w:hint="eastAsia"/>
+            </w:rPr>
+            <w:t>附录：额外细节</w:t>
           </w:r>
           <w:r>
             <w:tab/>
@@ -604,13 +1876,13 @@
             <w:fldChar w:fldCharType="begin"/>
           </w:r>
           <w:r>
-            <w:instrText xml:space="preserve"> PAGEREF _Toc14137 </w:instrText>
-          </w:r>
-          <w:r>
-            <w:fldChar w:fldCharType="separate"/>
-          </w:r>
-          <w:r>
-            <w:t>5</w:t>
+            <w:instrText xml:space="preserve"> PAGEREF _Toc12909 </w:instrText>
+          </w:r>
+          <w:r>
+            <w:fldChar w:fldCharType="separate"/>
+          </w:r>
+          <w:r>
+            <w:t>13</w:t>
           </w:r>
           <w:r>
             <w:fldChar w:fldCharType="end"/>
@@ -629,6 +1901,7 @@
             <w:tabs>
               <w:tab w:val="right" w:leader="dot" w:pos="8306"/>
             </w:tabs>
+            <w:ind w:firstLine="840" w:firstLineChars="400"/>
           </w:pPr>
           <w:r>
             <w:rPr>
@@ -642,20 +1915,20 @@
               <w:rFonts w:hint="eastAsia"/>
               <w:lang w:val="en-US" w:eastAsia="zh-CN"/>
             </w:rPr>
-            <w:instrText xml:space="preserve"> HYPERLINK \l _Toc13374 </w:instrText>
-          </w:r>
-          <w:r>
-            <w:rPr>
-              <w:rFonts w:hint="eastAsia"/>
-              <w:lang w:val="en-US" w:eastAsia="zh-CN"/>
-            </w:rPr>
-            <w:fldChar w:fldCharType="separate"/>
-          </w:r>
-          <w:r>
-            <w:rPr>
-              <w:rFonts w:hint="eastAsia"/>
-            </w:rPr>
-            <w:t>测试环境和选定案例</w:t>
+            <w:instrText xml:space="preserve"> HYPERLINK \l _Toc13942 </w:instrText>
+          </w:r>
+          <w:r>
+            <w:rPr>
+              <w:rFonts w:hint="eastAsia"/>
+              <w:lang w:val="en-US" w:eastAsia="zh-CN"/>
+            </w:rPr>
+            <w:fldChar w:fldCharType="separate"/>
+          </w:r>
+          <w:r>
+            <w:rPr>
+              <w:rFonts w:hint="eastAsia"/>
+            </w:rPr>
+            <w:t>测试驱动器和分区</w:t>
           </w:r>
           <w:r>
             <w:tab/>
@@ -664,13 +1937,13 @@
             <w:fldChar w:fldCharType="begin"/>
           </w:r>
           <w:r>
-            <w:instrText xml:space="preserve"> PAGEREF _Toc13374 </w:instrText>
-          </w:r>
-          <w:r>
-            <w:fldChar w:fldCharType="separate"/>
-          </w:r>
-          <w:r>
-            <w:t>5</w:t>
+            <w:instrText xml:space="preserve"> PAGEREF _Toc13942 </w:instrText>
+          </w:r>
+          <w:r>
+            <w:fldChar w:fldCharType="separate"/>
+          </w:r>
+          <w:r>
+            <w:t>13</w:t>
           </w:r>
           <w:r>
             <w:fldChar w:fldCharType="end"/>
@@ -689,6 +1962,7 @@
             <w:tabs>
               <w:tab w:val="right" w:leader="dot" w:pos="8306"/>
             </w:tabs>
+            <w:ind w:firstLine="840" w:firstLineChars="400"/>
           </w:pPr>
           <w:r>
             <w:rPr>
@@ -702,20 +1976,20 @@
               <w:rFonts w:hint="eastAsia"/>
               <w:lang w:val="en-US" w:eastAsia="zh-CN"/>
             </w:rPr>
-            <w:instrText xml:space="preserve"> HYPERLINK \l _Toc18576 </w:instrText>
-          </w:r>
-          <w:r>
-            <w:rPr>
-              <w:rFonts w:hint="eastAsia"/>
-              <w:lang w:val="en-US" w:eastAsia="zh-CN"/>
-            </w:rPr>
-            <w:fldChar w:fldCharType="separate"/>
-          </w:r>
-          <w:r>
-            <w:rPr>
-              <w:rFonts w:hint="eastAsia"/>
-            </w:rPr>
-            <w:t>测试结果详细描述</w:t>
+            <w:instrText xml:space="preserve"> HYPERLINK \l _Toc30638 </w:instrText>
+          </w:r>
+          <w:r>
+            <w:rPr>
+              <w:rFonts w:hint="eastAsia"/>
+              <w:lang w:val="en-US" w:eastAsia="zh-CN"/>
+            </w:rPr>
+            <w:fldChar w:fldCharType="separate"/>
+          </w:r>
+          <w:r>
+            <w:rPr>
+              <w:rFonts w:hint="eastAsia"/>
+            </w:rPr>
+            <w:t>测试用例管理详情</w:t>
           </w:r>
           <w:r>
             <w:tab/>
@@ -724,13 +1998,13 @@
             <w:fldChar w:fldCharType="begin"/>
           </w:r>
           <w:r>
-            <w:instrText xml:space="preserve"> PAGEREF _Toc18576 </w:instrText>
-          </w:r>
-          <w:r>
-            <w:fldChar w:fldCharType="separate"/>
-          </w:r>
-          <w:r>
-            <w:t>7</w:t>
+            <w:instrText xml:space="preserve"> PAGEREF _Toc30638 </w:instrText>
+          </w:r>
+          <w:r>
+            <w:fldChar w:fldCharType="separate"/>
+          </w:r>
+          <w:r>
+            <w:t>13</w:t>
           </w:r>
           <w:r>
             <w:fldChar w:fldCharType="end"/>
@@ -749,6 +2023,7 @@
             <w:tabs>
               <w:tab w:val="right" w:leader="dot" w:pos="8306"/>
             </w:tabs>
+            <w:ind w:firstLine="840" w:firstLineChars="400"/>
           </w:pPr>
           <w:r>
             <w:rPr>
@@ -762,20 +2037,20 @@
               <w:rFonts w:hint="eastAsia"/>
               <w:lang w:val="en-US" w:eastAsia="zh-CN"/>
             </w:rPr>
-            <w:instrText xml:space="preserve"> HYPERLINK \l _Toc936 </w:instrText>
-          </w:r>
-          <w:r>
-            <w:rPr>
-              <w:rFonts w:hint="eastAsia"/>
-              <w:lang w:val="en-US" w:eastAsia="zh-CN"/>
-            </w:rPr>
-            <w:fldChar w:fldCharType="separate"/>
-          </w:r>
-          <w:r>
-            <w:rPr>
-              <w:rFonts w:hint="eastAsia"/>
-            </w:rPr>
-            <w:t>附录：额外细节</w:t>
+            <w:instrText xml:space="preserve"> HYPERLINK \l _Toc8508 </w:instrText>
+          </w:r>
+          <w:r>
+            <w:rPr>
+              <w:rFonts w:hint="eastAsia"/>
+              <w:lang w:val="en-US" w:eastAsia="zh-CN"/>
+            </w:rPr>
+            <w:fldChar w:fldCharType="separate"/>
+          </w:r>
+          <w:r>
+            <w:rPr>
+              <w:rFonts w:hint="eastAsia"/>
+            </w:rPr>
+            <w:t>测试设置和分析工具版本</w:t>
           </w:r>
           <w:r>
             <w:tab/>
@@ -784,13 +2059,13 @@
             <w:fldChar w:fldCharType="begin"/>
           </w:r>
           <w:r>
-            <w:instrText xml:space="preserve"> PAGEREF _Toc936 </w:instrText>
-          </w:r>
-          <w:r>
-            <w:fldChar w:fldCharType="separate"/>
-          </w:r>
-          <w:r>
-            <w:t>8</w:t>
+            <w:instrText xml:space="preserve"> PAGEREF _Toc8508 </w:instrText>
+          </w:r>
+          <w:r>
+            <w:fldChar w:fldCharType="separate"/>
+          </w:r>
+          <w:r>
+            <w:t>14</w:t>
           </w:r>
           <w:r>
             <w:fldChar w:fldCharType="end"/>
@@ -828,19 +2103,18 @@
         <w:br w:type="page"/>
       </w:r>
     </w:p>
-    <w:p/>
     <w:p>
       <w:pPr>
         <w:pStyle w:val="3"/>
       </w:pPr>
-      <w:bookmarkStart w:id="2" w:name="_Toc7780"/>
+      <w:bookmarkStart w:id="3" w:name="_Toc10769"/>
       <w:r>
         <w:rPr>
           <w:rFonts w:hint="eastAsia"/>
         </w:rPr>
         <w:t>介绍</w:t>
       </w:r>
-      <w:bookmarkEnd w:id="2"/>
+      <w:bookmarkEnd w:id="3"/>
     </w:p>
     <w:p>
       <w:pPr>
@@ -914,6 +2188,8 @@
         </w:rPr>
         <w:t>功能的结果。</w:t>
       </w:r>
+      <w:bookmarkStart w:id="36" w:name="_GoBack"/>
+      <w:bookmarkEnd w:id="36"/>
     </w:p>
     <w:p>
       <w:pPr>
@@ -922,9 +2198,24 @@
       <w:r>
         <w:rPr>
           <w:rFonts w:hint="eastAsia"/>
-          <w:color w:val="FF0000"/>
-        </w:rPr>
-        <w:t>用于磁盘映像的联合测试套件非常灵活，可以让取证实验室减少测试每种工具功能所需的时间，而不仅仅是测试特定实验室使用的成像工具功能。</w:t>
+          <w:color w:val="auto"/>
+        </w:rPr>
+        <w:t>用于磁盘映像的联合测试套件非常灵活，可以让取证实验室减少测试每种工具功能所需的时间，而不仅仅是测试特定实验室使用的</w:t>
+      </w:r>
+      <w:r>
+        <w:rPr>
+          <w:rFonts w:hint="eastAsia"/>
+          <w:color w:val="auto"/>
+          <w:lang w:val="en-US" w:eastAsia="zh-CN"/>
+        </w:rPr>
+        <w:t>镜像</w:t>
+      </w:r>
+      <w:r>
+        <w:rPr>
+          <w:rFonts w:hint="eastAsia"/>
+          <w:color w:val="auto"/>
+        </w:rPr>
+        <w:t>工具功能。</w:t>
       </w:r>
       <w:r>
         <w:rPr>
@@ -960,14 +2251,14 @@
         <w:pStyle w:val="3"/>
         <w:jc w:val="left"/>
       </w:pPr>
-      <w:bookmarkStart w:id="3" w:name="_Toc14977"/>
+      <w:bookmarkStart w:id="4" w:name="_Toc1485"/>
       <w:r>
         <w:rPr>
           <w:rFonts w:hint="eastAsia"/>
         </w:rPr>
         <w:t>如何阅读这份报告</w:t>
       </w:r>
-      <w:bookmarkEnd w:id="3"/>
+      <w:bookmarkEnd w:id="4"/>
     </w:p>
     <w:p>
       <w:pPr>
@@ -1074,7 +2365,7 @@
       <w:pPr>
         <w:pStyle w:val="3"/>
       </w:pPr>
-      <w:bookmarkStart w:id="4" w:name="_Toc27468"/>
+      <w:bookmarkStart w:id="5" w:name="_Toc307"/>
       <w:r>
         <w:rPr>
           <w:rFonts w:hint="eastAsia"/>
@@ -1107,7 +2398,7 @@
         </w:rPr>
         <w:t>）的复合测试测试结果</w:t>
       </w:r>
-      <w:bookmarkEnd w:id="4"/>
+      <w:bookmarkEnd w:id="5"/>
     </w:p>
     <w:p>
       <w:pPr>
@@ -1244,14 +2535,14 @@
       <w:pPr>
         <w:pStyle w:val="3"/>
       </w:pPr>
-      <w:bookmarkStart w:id="5" w:name="_Toc119"/>
+      <w:bookmarkStart w:id="6" w:name="_Toc3874"/>
       <w:r>
         <w:rPr>
           <w:rFonts w:hint="eastAsia"/>
         </w:rPr>
         <w:t>工具描述</w:t>
       </w:r>
-      <w:bookmarkEnd w:id="5"/>
+      <w:bookmarkEnd w:id="6"/>
     </w:p>
     <w:p>
       <w:pPr>
@@ -1397,14 +2688,14 @@
       <w:pPr>
         <w:pStyle w:val="3"/>
       </w:pPr>
-      <w:bookmarkStart w:id="6" w:name="_Toc25984"/>
+      <w:bookmarkStart w:id="7" w:name="_Toc8481"/>
       <w:r>
         <w:rPr>
           <w:rFonts w:hint="eastAsia"/>
         </w:rPr>
         <w:t>测试组织</w:t>
       </w:r>
-      <w:bookmarkEnd w:id="6"/>
+      <w:bookmarkEnd w:id="7"/>
     </w:p>
     <w:p>
       <w:pPr>
@@ -1421,14 +2712,14 @@
       <w:pPr>
         <w:pStyle w:val="3"/>
       </w:pPr>
-      <w:bookmarkStart w:id="7" w:name="_Toc14137"/>
+      <w:bookmarkStart w:id="8" w:name="_Toc17199"/>
       <w:r>
         <w:rPr>
           <w:rFonts w:hint="eastAsia"/>
         </w:rPr>
         <w:t>结果汇总</w:t>
       </w:r>
-      <w:bookmarkEnd w:id="7"/>
+      <w:bookmarkEnd w:id="8"/>
     </w:p>
     <w:p>
       <w:pPr>
@@ -1445,14 +2736,14 @@
       <w:pPr>
         <w:pStyle w:val="3"/>
       </w:pPr>
-      <w:bookmarkStart w:id="8" w:name="_Toc13374"/>
+      <w:bookmarkStart w:id="9" w:name="_Toc29331"/>
       <w:r>
         <w:rPr>
           <w:rFonts w:hint="eastAsia"/>
         </w:rPr>
         <w:t>测试环境和选定案例</w:t>
       </w:r>
-      <w:bookmarkEnd w:id="8"/>
+      <w:bookmarkEnd w:id="9"/>
     </w:p>
     <w:p>
       <w:pPr>
@@ -1607,14 +2898,16 @@
     <w:p/>
     <w:p>
       <w:pPr>
-        <w:ind w:firstLine="420"/>
-      </w:pPr>
+        <w:pStyle w:val="3"/>
+      </w:pPr>
+      <w:bookmarkStart w:id="10" w:name="_Toc2736"/>
       <w:r>
         <w:rPr>
           <w:rFonts w:hint="eastAsia"/>
         </w:rPr>
         <w:t>所选测试示例</w:t>
       </w:r>
+      <w:bookmarkEnd w:id="10"/>
     </w:p>
     <w:p>
       <w:pPr>
@@ -1778,7 +3071,33 @@
               <w:rPr>
                 <w:rFonts w:hint="eastAsia"/>
               </w:rPr>
-              <w:t>使用连接到具有给定图像文件接口的计算机的给定写入阻止器来获取给定类型的驱动器，并计算所选数据的选定散列值。测试在创建图像文件时准确读取给定驱动器类型的能力并正确地计算哈希。</w:t>
+              <w:t>使用连接到具有给定</w:t>
+            </w:r>
+            <w:r>
+              <w:rPr>
+                <w:rFonts w:hint="eastAsia"/>
+                <w:lang w:eastAsia="zh-CN"/>
+              </w:rPr>
+              <w:t>镜像</w:t>
+            </w:r>
+            <w:r>
+              <w:rPr>
+                <w:rFonts w:hint="eastAsia"/>
+              </w:rPr>
+              <w:t>文件接口的计算机的给定写入阻止器来获取给定类型的驱动器，并计算所选数据的选定散列值。测试在创建</w:t>
+            </w:r>
+            <w:r>
+              <w:rPr>
+                <w:rFonts w:hint="eastAsia"/>
+                <w:lang w:eastAsia="zh-CN"/>
+              </w:rPr>
+              <w:t>镜像</w:t>
+            </w:r>
+            <w:r>
+              <w:rPr>
+                <w:rFonts w:hint="eastAsia"/>
+              </w:rPr>
+              <w:t>文件时准确读取给定驱动器类型的能力并正确地计算哈希。</w:t>
             </w:r>
           </w:p>
         </w:tc>
@@ -2057,7 +3376,33 @@
               <w:rPr>
                 <w:rFonts w:hint="eastAsia"/>
               </w:rPr>
-              <w:t>使用给定的媒体读取器或连接到具有给定图像文件接口的计算机的写入阻止器来获取给定类型的可移动媒体，并为获取的数据计算选定的散列。测试在创建图像文件时准确读取给定可移动媒体类型并正确地散列数据的能力。</w:t>
+              <w:t>使用给定的媒体读取器或连接到具有给定</w:t>
+            </w:r>
+            <w:r>
+              <w:rPr>
+                <w:rFonts w:hint="eastAsia"/>
+                <w:lang w:eastAsia="zh-CN"/>
+              </w:rPr>
+              <w:t>镜像</w:t>
+            </w:r>
+            <w:r>
+              <w:rPr>
+                <w:rFonts w:hint="eastAsia"/>
+              </w:rPr>
+              <w:t>文件接口的计算机的写入阻止器来获取给定类型的可移动媒体，并为获取的数据计算选定的散列。测试在创建</w:t>
+            </w:r>
+            <w:r>
+              <w:rPr>
+                <w:rFonts w:hint="eastAsia"/>
+                <w:lang w:eastAsia="zh-CN"/>
+              </w:rPr>
+              <w:t>镜像</w:t>
+            </w:r>
+            <w:r>
+              <w:rPr>
+                <w:rFonts w:hint="eastAsia"/>
+              </w:rPr>
+              <w:t>文件时准确读取给定可移动媒体类型并正确地散列数据的能力。</w:t>
             </w:r>
           </w:p>
         </w:tc>
@@ -2145,7 +3490,33 @@
               <w:rPr>
                 <w:rFonts w:hint="eastAsia"/>
               </w:rPr>
-              <w:t>获取给定类型的分区给图像文件并计算所选数据的散列值。测试在创建图像文件时准确读取给定分区类型并正确地散列数据的能力。</w:t>
+              <w:t>获取给定类型的分区给</w:t>
+            </w:r>
+            <w:r>
+              <w:rPr>
+                <w:rFonts w:hint="eastAsia"/>
+                <w:lang w:eastAsia="zh-CN"/>
+              </w:rPr>
+              <w:t>镜像</w:t>
+            </w:r>
+            <w:r>
+              <w:rPr>
+                <w:rFonts w:hint="eastAsia"/>
+              </w:rPr>
+              <w:t>文件并计算所选数据的散列值。测试在创建</w:t>
+            </w:r>
+            <w:r>
+              <w:rPr>
+                <w:rFonts w:hint="eastAsia"/>
+                <w:lang w:eastAsia="zh-CN"/>
+              </w:rPr>
+              <w:t>镜像</w:t>
+            </w:r>
+            <w:r>
+              <w:rPr>
+                <w:rFonts w:hint="eastAsia"/>
+              </w:rPr>
+              <w:t>文件时准确读取给定分区类型并正确地散列数据的能力。</w:t>
             </w:r>
           </w:p>
         </w:tc>
@@ -2296,14 +3667,14 @@
       <w:pPr>
         <w:pStyle w:val="3"/>
       </w:pPr>
-      <w:bookmarkStart w:id="9" w:name="_Toc18576"/>
+      <w:bookmarkStart w:id="11" w:name="_Toc23214"/>
       <w:r>
         <w:rPr>
           <w:rFonts w:hint="eastAsia"/>
         </w:rPr>
         <w:t>测试结果详细描述</w:t>
       </w:r>
-      <w:bookmarkEnd w:id="9"/>
+      <w:bookmarkEnd w:id="11"/>
     </w:p>
     <w:p>
       <w:pPr>
@@ -2318,13 +3689,65 @@
     </w:p>
     <w:p>
       <w:pPr>
+        <w:pStyle w:val="3"/>
+      </w:pPr>
+      <w:bookmarkStart w:id="12" w:name="_Toc16421"/>
+      <w:r>
+        <w:rPr>
+          <w:rFonts w:hint="eastAsia"/>
+        </w:rPr>
+        <w:t>FT-DI-01</w:t>
+      </w:r>
+      <w:bookmarkEnd w:id="12"/>
+    </w:p>
+    <w:p>
+      <w:pPr>
+        <w:pStyle w:val="3"/>
+      </w:pPr>
+      <w:bookmarkStart w:id="13" w:name="_Toc29722"/>
+      <w:r>
+        <w:rPr>
+          <w:rFonts w:hint="eastAsia"/>
+        </w:rPr>
+        <w:t>测试实例描述</w:t>
+      </w:r>
+      <w:bookmarkEnd w:id="13"/>
+    </w:p>
+    <w:p>
+      <w:pPr>
         <w:ind w:firstLine="420"/>
       </w:pPr>
       <w:r>
         <w:rPr>
           <w:rFonts w:hint="eastAsia"/>
         </w:rPr>
-        <w:t>FT-DI-01</w:t>
+        <w:t>使用连接到具有给定</w:t>
+      </w:r>
+      <w:r>
+        <w:rPr>
+          <w:rFonts w:hint="eastAsia"/>
+          <w:lang w:eastAsia="zh-CN"/>
+        </w:rPr>
+        <w:t>镜像</w:t>
+      </w:r>
+      <w:r>
+        <w:rPr>
+          <w:rFonts w:hint="eastAsia"/>
+        </w:rPr>
+        <w:t>文件接口的计算机的给定写入阻止器来获取给定类型的驱动器，并计算所选数据的选定散列值。测试在创建</w:t>
+      </w:r>
+      <w:r>
+        <w:rPr>
+          <w:rFonts w:hint="eastAsia"/>
+          <w:lang w:eastAsia="zh-CN"/>
+        </w:rPr>
+        <w:t>镜像</w:t>
+      </w:r>
+      <w:r>
+        <w:rPr>
+          <w:rFonts w:hint="eastAsia"/>
+        </w:rPr>
+        <w:t>文件时准确读取给定驱动器类型的能力并正确地计算哈希。</w:t>
       </w:r>
     </w:p>
     <w:p>
@@ -2335,45 +3758,28 @@
         <w:rPr>
           <w:rFonts w:hint="eastAsia"/>
         </w:rPr>
-        <w:t>测试实例描述</w:t>
-      </w:r>
+        <w:t>此测试可以被重复来测试多个驱动器类型的情况。此测试使用特定的写入阻止程序测试工具获取特定类型驱动器（测试的驱动器类型包含在测试用例名称中）到映像文件的能力（仅适用于硬件写入阻止程序使用的工具）以及测试计算机和写入阻止器之间的特定接口连接。下表中列出了每个测试用例所使用的写入阻止程序和测试用计算机与写入阻止程序之间的接口连接。测试ATA或SATA驱动器需要两个测试，一个测试小于138GB的驱动器（ATA28和SATA28：28位寻址），一个测试更大的驱动器（ATA48和SATA48：48位寻址）。</w:t>
+      </w:r>
+    </w:p>
+    <w:p>
+      <w:pPr>
+        <w:pStyle w:val="3"/>
+      </w:pPr>
+      <w:bookmarkStart w:id="14" w:name="_Toc15640"/>
+      <w:r>
+        <w:rPr>
+          <w:rFonts w:hint="eastAsia"/>
+        </w:rPr>
+        <w:t>测试评估标准</w:t>
+      </w:r>
+      <w:bookmarkEnd w:id="14"/>
     </w:p>
     <w:p>
       <w:pPr>
         <w:ind w:firstLine="420"/>
-      </w:pPr>
-      <w:r>
-        <w:rPr>
-          <w:rFonts w:hint="eastAsia"/>
-        </w:rPr>
-        <w:t>使用连接到具有给定图像文件接口的计算机的给定写入阻止器来获取给定类型的驱动器，并计算所选数据的选定散列值。测试在创建图像文件时准确读取给定驱动器类型的能力并正确地计算哈希。</w:t>
-      </w:r>
-    </w:p>
-    <w:p>
-      <w:pPr>
-        <w:ind w:firstLine="420"/>
-      </w:pPr>
-      <w:r>
-        <w:rPr>
-          <w:rFonts w:hint="eastAsia"/>
-        </w:rPr>
-        <w:t>此测试可以被重复来测试多个驱动器类型的情况。此测试使用特定的写入阻止程序测试工具获取特定类型驱动器（测试的驱动器类型包含在测试用例名称中）到映像文件的能力（仅适用于硬件写入阻止程序使用的工具）以及测试计算机和写入阻止器之间的特定接口连接。下表中列出了每个测试用例所使用的写入阻止程序和测试用计算机与写入阻止程序之间的接口连接。测试ATA或SATA驱动器需要两个测试，一个测试小于138GB的驱动器（ATA28和SATA28：28位寻址），一个测试更大的驱动器（ATA48和SATA48：48位寻址）。</w:t>
-      </w:r>
-    </w:p>
-    <w:p>
-      <w:pPr>
-        <w:ind w:firstLine="420"/>
-      </w:pPr>
-      <w:r>
-        <w:rPr>
-          <w:rFonts w:hint="eastAsia"/>
-        </w:rPr>
-        <w:t>测试评估标准</w:t>
-      </w:r>
-    </w:p>
-    <w:p>
-      <w:pPr>
-        <w:ind w:firstLine="420"/>
+        <w:rPr>
+          <w:rFonts w:hint="eastAsia"/>
+        </w:rPr>
       </w:pPr>
       <w:r>
         <w:rPr>
@@ -2381,6 +3787,24 @@
         </w:rPr>
         <w:t>工具计算出的散列值应与为源驱动器计算的散列值相匹配。</w:t>
       </w:r>
+    </w:p>
+    <w:p>
+      <w:pPr>
+        <w:pStyle w:val="3"/>
+        <w:rPr>
+          <w:rFonts w:hint="eastAsia"/>
+          <w:lang w:val="en-US" w:eastAsia="zh-CN"/>
+        </w:rPr>
+      </w:pPr>
+      <w:bookmarkStart w:id="15" w:name="_Toc15801"/>
+      <w:r>
+        <w:rPr>
+          <w:rFonts w:hint="eastAsia"/>
+          <w:lang w:val="en-US" w:eastAsia="zh-CN"/>
+        </w:rPr>
+        <w:t>测试实例结果</w:t>
+      </w:r>
+      <w:bookmarkEnd w:id="15"/>
     </w:p>
     <w:p>
       <w:pPr>
@@ -2449,14 +3873,53 @@
     </w:p>
     <w:p>
       <w:pPr>
+        <w:pStyle w:val="3"/>
+      </w:pPr>
+      <w:bookmarkStart w:id="16" w:name="_Toc19065"/>
+      <w:r>
+        <w:rPr>
+          <w:rFonts w:hint="eastAsia"/>
+        </w:rPr>
+        <w:t>测试总结</w:t>
+      </w:r>
+      <w:bookmarkEnd w:id="16"/>
+    </w:p>
+    <w:p>
+      <w:pPr>
         <w:ind w:firstLine="420"/>
       </w:pPr>
       <w:r>
         <w:rPr>
           <w:rFonts w:hint="eastAsia"/>
         </w:rPr>
-        <w:t>测试总结</w:t>
-      </w:r>
+        <w:t>结果符合预期。</w:t>
+      </w:r>
+    </w:p>
+    <w:p>
+      <w:pPr>
+        <w:pStyle w:val="3"/>
+      </w:pPr>
+      <w:bookmarkStart w:id="17" w:name="_Toc21504"/>
+      <w:r>
+        <w:rPr>
+          <w:rFonts w:hint="eastAsia"/>
+        </w:rPr>
+        <w:t>FT-DI-03</w:t>
+      </w:r>
+      <w:bookmarkEnd w:id="17"/>
+    </w:p>
+    <w:p>
+      <w:pPr>
+        <w:pStyle w:val="3"/>
+      </w:pPr>
+      <w:bookmarkStart w:id="18" w:name="_Toc21768"/>
+      <w:r>
+        <w:rPr>
+          <w:rFonts w:hint="eastAsia"/>
+        </w:rPr>
+        <w:t>测试实例描述</w:t>
+      </w:r>
+      <w:bookmarkEnd w:id="18"/>
     </w:p>
     <w:p>
       <w:pPr>
@@ -2465,8 +3928,43 @@
       <w:r>
         <w:rPr>
           <w:rFonts w:hint="eastAsia"/>
-        </w:rPr>
-        <w:t>结果符合预期。</w:t>
+          <w:color w:val="FF0000"/>
+        </w:rPr>
+        <w:t>使用给定的媒体读取器或连接到具有给定</w:t>
+      </w:r>
+      <w:r>
+        <w:rPr>
+          <w:rFonts w:hint="eastAsia"/>
+          <w:color w:val="FF0000"/>
+          <w:lang w:eastAsia="zh-CN"/>
+        </w:rPr>
+        <w:t>镜像</w:t>
+      </w:r>
+      <w:r>
+        <w:rPr>
+          <w:rFonts w:hint="eastAsia"/>
+          <w:color w:val="FF0000"/>
+        </w:rPr>
+        <w:t>文件接口的计算机的写入阻止器来获取给定类型的可移动媒体，并为获取的数据计算选定的散列。</w:t>
+      </w:r>
+      <w:r>
+        <w:rPr>
+          <w:rFonts w:hint="eastAsia"/>
+        </w:rPr>
+        <w:t>测试在创建</w:t>
+      </w:r>
+      <w:r>
+        <w:rPr>
+          <w:rFonts w:hint="eastAsia"/>
+          <w:lang w:eastAsia="zh-CN"/>
+        </w:rPr>
+        <w:t>镜像</w:t>
+      </w:r>
+      <w:r>
+        <w:rPr>
+          <w:rFonts w:hint="eastAsia"/>
+        </w:rPr>
+        <w:t>文件时准确读取给定可移动媒体类型并正确地计算数据的哈希的能力。</w:t>
       </w:r>
     </w:p>
     <w:p>
@@ -2477,8 +3975,34 @@
         <w:rPr>
           <w:rFonts w:hint="eastAsia"/>
         </w:rPr>
-        <w:t>FT-DI-03</w:t>
-      </w:r>
+        <w:t>此测试可以被重复来测试多种可移动介质类型的情况。该测试使用特定的介质读取器测试该工具获取特定类型的可移动介质（测试可移动介质类型包括在测试用例名称中）到</w:t>
+      </w:r>
+      <w:r>
+        <w:rPr>
+          <w:rFonts w:hint="eastAsia"/>
+          <w:lang w:eastAsia="zh-CN"/>
+        </w:rPr>
+        <w:t>镜像</w:t>
+      </w:r>
+      <w:r>
+        <w:rPr>
+          <w:rFonts w:hint="eastAsia"/>
+        </w:rPr>
+        <w:t>文件的能力，该读取器也可以是写入阻止器和特定接口测试计算机和媒体阅读器之间的连接。下表列出了每个测试用例使用的介质读取器和测试计算机与介质读取器之间的接口连接。</w:t>
+      </w:r>
+    </w:p>
+    <w:p>
+      <w:pPr>
+        <w:pStyle w:val="3"/>
+      </w:pPr>
+      <w:bookmarkStart w:id="19" w:name="_Toc12874"/>
+      <w:r>
+        <w:rPr>
+          <w:rFonts w:hint="eastAsia"/>
+        </w:rPr>
+        <w:t>测试评估标准</w:t>
+      </w:r>
+      <w:bookmarkEnd w:id="19"/>
     </w:p>
     <w:p>
       <w:pPr>
@@ -2488,70 +4012,21 @@
         <w:rPr>
           <w:rFonts w:hint="eastAsia"/>
         </w:rPr>
-        <w:t>测试实例描述</w:t>
-      </w:r>
-    </w:p>
-    <w:p>
-      <w:pPr>
-        <w:ind w:firstLine="420"/>
-      </w:pPr>
-      <w:r>
-        <w:rPr>
-          <w:rFonts w:hint="eastAsia"/>
-          <w:color w:val="FF0000"/>
-        </w:rPr>
-        <w:t>使用给定的媒体读取器或连接到具有给定图像文件接口的计算机的写入阻止器来获取给定类型的可移动媒体，并为获取的数据计算选定的散列。</w:t>
-      </w:r>
-      <w:r>
-        <w:rPr>
-          <w:rFonts w:hint="eastAsia"/>
-        </w:rPr>
-        <w:t>测试在创建图像文件时准确读取给定可移动媒体类型并正确地计算数据的哈希的能力。</w:t>
-      </w:r>
-    </w:p>
-    <w:p>
-      <w:pPr>
-        <w:ind w:firstLine="420"/>
-      </w:pPr>
-      <w:r>
-        <w:rPr>
-          <w:rFonts w:hint="eastAsia"/>
-        </w:rPr>
-        <w:t>此测试可以被重复来测试多种可移动介质类型的情况。该测试使用特定的介质读取器测试该工具获取特定类型的可移动介质（测试可移动介质类型包括在测试用例名称中）到图像文件的能力，该读取器也可以是写入阻止器和特定接口测试计算机和媒体阅读器之间的连接。下表列出了每个测试用例使用的介质读取器和测试计算机与介质读取器之间的接口连接。</w:t>
-      </w:r>
-    </w:p>
-    <w:p>
-      <w:pPr>
-        <w:ind w:firstLine="420"/>
-      </w:pPr>
-      <w:r>
-        <w:rPr>
-          <w:rFonts w:hint="eastAsia"/>
-        </w:rPr>
-        <w:t>测试评估标准</w:t>
-      </w:r>
-    </w:p>
-    <w:p>
-      <w:pPr>
-        <w:ind w:firstLine="420"/>
-      </w:pPr>
-      <w:r>
-        <w:rPr>
-          <w:rFonts w:hint="eastAsia"/>
-        </w:rPr>
         <w:t>工具计算出的散列值应与为源驱动器计算的散列值相匹配。</w:t>
       </w:r>
     </w:p>
     <w:p>
       <w:pPr>
-        <w:ind w:firstLine="420"/>
-      </w:pPr>
+        <w:pStyle w:val="3"/>
+      </w:pPr>
+      <w:bookmarkStart w:id="20" w:name="_Toc3558"/>
       <w:r>
         <w:rPr>
           <w:rFonts w:hint="eastAsia"/>
         </w:rPr>
         <w:t>测试实例结果</w:t>
       </w:r>
+      <w:bookmarkEnd w:id="20"/>
     </w:p>
     <w:p>
       <w:pPr>
@@ -2620,14 +4095,66 @@
     </w:p>
     <w:p>
       <w:pPr>
+        <w:pStyle w:val="3"/>
+      </w:pPr>
+      <w:bookmarkStart w:id="21" w:name="_Toc9119"/>
+      <w:r>
+        <w:rPr>
+          <w:rFonts w:hint="eastAsia"/>
+        </w:rPr>
+        <w:t>测试总结</w:t>
+      </w:r>
+      <w:bookmarkEnd w:id="21"/>
+    </w:p>
+    <w:p>
+      <w:pPr>
         <w:ind w:firstLine="420"/>
-      </w:pPr>
-      <w:r>
-        <w:rPr>
-          <w:rFonts w:hint="eastAsia"/>
-        </w:rPr>
-        <w:t>测试总结</w:t>
-      </w:r>
+        <w:rPr>
+          <w:rFonts w:hint="eastAsia"/>
+        </w:rPr>
+      </w:pPr>
+      <w:r>
+        <w:rPr>
+          <w:rFonts w:hint="eastAsia"/>
+        </w:rPr>
+        <w:t>结果符合预期。</w:t>
+      </w:r>
+    </w:p>
+    <w:p>
+      <w:pPr>
+        <w:pStyle w:val="3"/>
+        <w:rPr>
+          <w:rFonts w:hint="eastAsia"/>
+          <w:lang w:val="en-US" w:eastAsia="zh-CN"/>
+        </w:rPr>
+      </w:pPr>
+      <w:bookmarkStart w:id="22" w:name="_Toc8379"/>
+      <w:r>
+        <w:rPr>
+          <w:rFonts w:hint="eastAsia"/>
+          <w:lang w:val="en-US" w:eastAsia="zh-CN"/>
+        </w:rPr>
+        <w:t>FT-DI-05</w:t>
+      </w:r>
+      <w:bookmarkEnd w:id="22"/>
+    </w:p>
+    <w:p>
+      <w:pPr>
+        <w:pStyle w:val="3"/>
+        <w:rPr>
+          <w:rFonts w:hint="eastAsia"/>
+          <w:lang w:val="en-US" w:eastAsia="zh-CN"/>
+        </w:rPr>
+      </w:pPr>
+      <w:bookmarkStart w:id="23" w:name="_Toc1727"/>
+      <w:r>
+        <w:rPr>
+          <w:rFonts w:hint="eastAsia"/>
+          <w:lang w:val="en-US" w:eastAsia="zh-CN"/>
+        </w:rPr>
+        <w:t>测试实例描述</w:t>
+      </w:r>
+      <w:bookmarkEnd w:id="23"/>
     </w:p>
     <w:p>
       <w:pPr>
@@ -2640,69 +4167,51 @@
         <w:rPr>
           <w:rFonts w:hint="eastAsia"/>
         </w:rPr>
-        <w:t>结果符合预期。</w:t>
-      </w:r>
+        <w:t>获取给定类型的分区给</w:t>
+      </w:r>
+      <w:r>
+        <w:rPr>
+          <w:rFonts w:hint="eastAsia"/>
+          <w:lang w:eastAsia="zh-CN"/>
+        </w:rPr>
+        <w:t>镜像</w:t>
+      </w:r>
+      <w:r>
+        <w:rPr>
+          <w:rFonts w:hint="eastAsia"/>
+        </w:rPr>
+        <w:t>文件并计算所选数据的散列值。测试在创建</w:t>
+      </w:r>
+      <w:r>
+        <w:rPr>
+          <w:rFonts w:hint="eastAsia"/>
+          <w:lang w:eastAsia="zh-CN"/>
+        </w:rPr>
+        <w:t>镜像</w:t>
+      </w:r>
+      <w:r>
+        <w:rPr>
+          <w:rFonts w:hint="eastAsia"/>
+        </w:rPr>
+        <w:t>文件时准确读取给定分区类型并正确地散列数据的能力。</w:t>
+      </w:r>
+    </w:p>
+    <w:p>
+      <w:pPr>
+        <w:pStyle w:val="3"/>
+      </w:pPr>
+      <w:bookmarkStart w:id="24" w:name="_Toc13342"/>
+      <w:r>
+        <w:rPr>
+          <w:rFonts w:hint="eastAsia"/>
+        </w:rPr>
+        <w:t>测试评估标准</w:t>
+      </w:r>
+      <w:bookmarkEnd w:id="24"/>
     </w:p>
     <w:p>
       <w:pPr>
         <w:ind w:firstLine="420"/>
-        <w:rPr>
-          <w:rFonts w:hint="eastAsia"/>
-          <w:lang w:val="en-US" w:eastAsia="zh-CN"/>
-        </w:rPr>
-      </w:pPr>
-      <w:r>
-        <w:rPr>
-          <w:rFonts w:hint="eastAsia"/>
-          <w:lang w:val="en-US" w:eastAsia="zh-CN"/>
-        </w:rPr>
-        <w:t>FT-DI-05</w:t>
-      </w:r>
-    </w:p>
-    <w:p>
-      <w:pPr>
-        <w:ind w:firstLine="420"/>
-        <w:rPr>
-          <w:rFonts w:hint="eastAsia"/>
-          <w:lang w:val="en-US" w:eastAsia="zh-CN"/>
-        </w:rPr>
-      </w:pPr>
-      <w:r>
-        <w:rPr>
-          <w:rFonts w:hint="eastAsia"/>
-          <w:lang w:val="en-US" w:eastAsia="zh-CN"/>
-        </w:rPr>
-        <w:t>测试实例描述</w:t>
-      </w:r>
-    </w:p>
-    <w:p>
-      <w:pPr>
-        <w:ind w:firstLine="420"/>
-        <w:rPr>
-          <w:rFonts w:hint="eastAsia"/>
-        </w:rPr>
-      </w:pPr>
-      <w:r>
-        <w:rPr>
-          <w:rFonts w:hint="eastAsia"/>
-        </w:rPr>
-        <w:t>获取给定类型的分区给图像文件并计算所选数据的散列值。测试在创建图像文件时准确读取给定分区类型并正确地散列数据的能力。</w:t>
-      </w:r>
-    </w:p>
-    <w:p>
-      <w:pPr>
-        <w:ind w:firstLine="420"/>
-      </w:pPr>
-      <w:r>
-        <w:rPr>
-          <w:rFonts w:hint="eastAsia"/>
-        </w:rPr>
-        <w:t>测试评估标准</w:t>
-      </w:r>
-    </w:p>
-    <w:p>
-      <w:pPr>
-        <w:ind w:firstLine="420"/>
       </w:pPr>
       <w:r>
         <w:rPr>
@@ -2713,14 +4222,16 @@
     </w:p>
     <w:p>
       <w:pPr>
-        <w:ind w:firstLine="420"/>
-      </w:pPr>
+        <w:pStyle w:val="3"/>
+      </w:pPr>
+      <w:bookmarkStart w:id="25" w:name="_Toc26479"/>
       <w:r>
         <w:rPr>
           <w:rFonts w:hint="eastAsia"/>
         </w:rPr>
         <w:t>测试实例结果</w:t>
       </w:r>
+      <w:bookmarkEnd w:id="25"/>
     </w:p>
     <w:p>
       <w:pPr>
@@ -2786,14 +4297,66 @@
     </w:p>
     <w:p>
       <w:pPr>
+        <w:pStyle w:val="3"/>
+      </w:pPr>
+      <w:bookmarkStart w:id="26" w:name="_Toc19997"/>
+      <w:r>
+        <w:rPr>
+          <w:rFonts w:hint="eastAsia"/>
+        </w:rPr>
+        <w:t>测试总结</w:t>
+      </w:r>
+      <w:bookmarkEnd w:id="26"/>
+    </w:p>
+    <w:p>
+      <w:pPr>
         <w:ind w:firstLine="420"/>
-      </w:pPr>
-      <w:r>
-        <w:rPr>
-          <w:rFonts w:hint="eastAsia"/>
-        </w:rPr>
-        <w:t>测试总结</w:t>
-      </w:r>
+        <w:rPr>
+          <w:rFonts w:hint="eastAsia"/>
+        </w:rPr>
+      </w:pPr>
+      <w:r>
+        <w:rPr>
+          <w:rFonts w:hint="eastAsia"/>
+        </w:rPr>
+        <w:t>结果符合预期。</w:t>
+      </w:r>
+    </w:p>
+    <w:p>
+      <w:pPr>
+        <w:pStyle w:val="3"/>
+        <w:rPr>
+          <w:rFonts w:hint="eastAsia"/>
+          <w:lang w:val="en-US" w:eastAsia="zh-CN"/>
+        </w:rPr>
+      </w:pPr>
+      <w:bookmarkStart w:id="27" w:name="_Toc16227"/>
+      <w:r>
+        <w:rPr>
+          <w:rFonts w:hint="eastAsia"/>
+          <w:lang w:val="en-US" w:eastAsia="zh-CN"/>
+        </w:rPr>
+        <w:t>FT-DI-15</w:t>
+      </w:r>
+      <w:bookmarkEnd w:id="27"/>
+    </w:p>
+    <w:p>
+      <w:pPr>
+        <w:pStyle w:val="3"/>
+        <w:rPr>
+          <w:rFonts w:hint="eastAsia"/>
+          <w:lang w:val="en-US" w:eastAsia="zh-CN"/>
+        </w:rPr>
+      </w:pPr>
+      <w:bookmarkStart w:id="28" w:name="_Toc17938"/>
+      <w:r>
+        <w:rPr>
+          <w:rFonts w:hint="eastAsia"/>
+          <w:lang w:val="en-US" w:eastAsia="zh-CN"/>
+        </w:rPr>
+        <w:t>测试实例描述</w:t>
+      </w:r>
+      <w:bookmarkEnd w:id="28"/>
     </w:p>
     <w:p>
       <w:pPr>
@@ -2805,52 +4368,6 @@
       <w:r>
         <w:rPr>
           <w:rFonts w:hint="eastAsia"/>
-        </w:rPr>
-        <w:t>结果符合预期。</w:t>
-      </w:r>
-    </w:p>
-    <w:p>
-      <w:pPr>
-        <w:ind w:firstLine="420"/>
-        <w:rPr>
-          <w:rFonts w:hint="eastAsia"/>
-          <w:lang w:val="en-US" w:eastAsia="zh-CN"/>
-        </w:rPr>
-      </w:pPr>
-      <w:r>
-        <w:rPr>
-          <w:rFonts w:hint="eastAsia"/>
-          <w:lang w:val="en-US" w:eastAsia="zh-CN"/>
-        </w:rPr>
-        <w:t>FT-DI-15</w:t>
-      </w:r>
-    </w:p>
-    <w:p>
-      <w:pPr>
-        <w:ind w:firstLine="420"/>
-        <w:rPr>
-          <w:rFonts w:hint="eastAsia"/>
-          <w:lang w:val="en-US" w:eastAsia="zh-CN"/>
-        </w:rPr>
-      </w:pPr>
-      <w:r>
-        <w:rPr>
-          <w:rFonts w:hint="eastAsia"/>
-          <w:lang w:val="en-US" w:eastAsia="zh-CN"/>
-        </w:rPr>
-        <w:t>测试实例描述</w:t>
-      </w:r>
-    </w:p>
-    <w:p>
-      <w:pPr>
-        <w:ind w:firstLine="420"/>
-        <w:rPr>
-          <w:rFonts w:hint="eastAsia"/>
-        </w:rPr>
-      </w:pPr>
-      <w:r>
-        <w:rPr>
-          <w:rFonts w:hint="eastAsia"/>
           <w:lang w:val="en-US" w:eastAsia="zh-CN"/>
         </w:rPr>
         <w:t>将</w:t>
@@ -2877,12 +4394,13 @@
     </w:p>
     <w:p>
       <w:pPr>
-        <w:ind w:firstLine="420"/>
-        <w:rPr>
-          <w:rFonts w:hint="eastAsia"/>
-          <w:lang w:val="en-US" w:eastAsia="zh-CN"/>
-        </w:rPr>
-      </w:pPr>
+        <w:pStyle w:val="3"/>
+        <w:rPr>
+          <w:rFonts w:hint="eastAsia"/>
+          <w:lang w:val="en-US" w:eastAsia="zh-CN"/>
+        </w:rPr>
+      </w:pPr>
+      <w:bookmarkStart w:id="29" w:name="_Toc820"/>
       <w:r>
         <w:rPr>
           <w:rFonts w:hint="eastAsia"/>
@@ -2890,15 +4408,7 @@
         </w:rPr>
         <w:t>测试评估标准</w:t>
       </w:r>
-    </w:p>
-    <w:p>
-      <w:pPr>
-        <w:ind w:firstLine="420"/>
-        <w:rPr>
-          <w:rFonts w:hint="eastAsia"/>
-          <w:lang w:val="en-US" w:eastAsia="zh-CN"/>
-        </w:rPr>
-      </w:pPr>
+      <w:bookmarkEnd w:id="29"/>
     </w:p>
     <w:p>
       <w:pPr>
@@ -2966,11 +4476,13 @@
     </w:p>
     <w:p>
       <w:pPr>
-        <w:rPr>
-          <w:rFonts w:hint="eastAsia"/>
-          <w:lang w:val="en-US" w:eastAsia="zh-CN"/>
-        </w:rPr>
-      </w:pPr>
+        <w:pStyle w:val="3"/>
+        <w:rPr>
+          <w:rFonts w:hint="eastAsia"/>
+          <w:lang w:val="en-US" w:eastAsia="zh-CN"/>
+        </w:rPr>
+      </w:pPr>
+      <w:bookmarkStart w:id="30" w:name="_Toc30256"/>
       <w:r>
         <w:rPr>
           <w:rFonts w:hint="eastAsia"/>
@@ -2978,6 +4490,7 @@
         </w:rPr>
         <w:t>测试实例结果</w:t>
       </w:r>
+      <w:bookmarkEnd w:id="30"/>
     </w:p>
     <w:p>
       <w:pPr>
@@ -3122,11 +4635,13 @@
     </w:p>
     <w:p>
       <w:pPr>
-        <w:rPr>
-          <w:rFonts w:hint="eastAsia"/>
-          <w:lang w:val="en-US" w:eastAsia="zh-CN"/>
-        </w:rPr>
-      </w:pPr>
+        <w:pStyle w:val="3"/>
+        <w:rPr>
+          <w:rFonts w:hint="eastAsia"/>
+          <w:lang w:val="en-US" w:eastAsia="zh-CN"/>
+        </w:rPr>
+      </w:pPr>
+      <w:bookmarkStart w:id="31" w:name="_Toc1090"/>
       <w:r>
         <w:rPr>
           <w:rFonts w:hint="eastAsia"/>
@@ -3134,6 +4649,7 @@
         </w:rPr>
         <w:t>测试总结</w:t>
       </w:r>
+      <w:bookmarkEnd w:id="31"/>
     </w:p>
     <w:p>
       <w:pPr>
@@ -3154,25 +4670,27 @@
       <w:pPr>
         <w:pStyle w:val="3"/>
       </w:pPr>
-      <w:bookmarkStart w:id="10" w:name="_Toc936"/>
+      <w:bookmarkStart w:id="32" w:name="_Toc12909"/>
       <w:r>
         <w:rPr>
           <w:rFonts w:hint="eastAsia"/>
         </w:rPr>
         <w:t>附录：额外细节</w:t>
       </w:r>
-      <w:bookmarkEnd w:id="10"/>
-    </w:p>
-    <w:p>
-      <w:pPr>
-        <w:ind w:firstLine="420"/>
-      </w:pPr>
+      <w:bookmarkEnd w:id="32"/>
+    </w:p>
+    <w:p>
+      <w:pPr>
+        <w:pStyle w:val="3"/>
+      </w:pPr>
+      <w:bookmarkStart w:id="33" w:name="_Toc13942"/>
       <w:r>
         <w:rPr>
           <w:rFonts w:hint="eastAsia"/>
         </w:rPr>
         <w:t>测试驱动器和分区</w:t>
       </w:r>
+      <w:bookmarkEnd w:id="33"/>
     </w:p>
     <w:p>
       <w:pPr>
@@ -3246,14 +4764,16 @@
     </w:p>
     <w:p>
       <w:pPr>
-        <w:ind w:firstLine="420"/>
-      </w:pPr>
+        <w:pStyle w:val="3"/>
+      </w:pPr>
+      <w:bookmarkStart w:id="34" w:name="_Toc30638"/>
       <w:r>
         <w:rPr>
           <w:rFonts w:hint="eastAsia"/>
         </w:rPr>
         <w:t>测试用例管理详情</w:t>
       </w:r>
+      <w:bookmarkEnd w:id="34"/>
     </w:p>
     <w:p>
       <w:pPr>
@@ -3366,14 +4886,16 @@
     </w:p>
     <w:p>
       <w:pPr>
-        <w:ind w:firstLine="420"/>
-      </w:pPr>
+        <w:pStyle w:val="3"/>
+      </w:pPr>
+      <w:bookmarkStart w:id="35" w:name="_Toc8508"/>
       <w:r>
         <w:rPr>
           <w:rFonts w:hint="eastAsia"/>
         </w:rPr>
         <w:t>测试设置和分析工具版本</w:t>
       </w:r>
+      <w:bookmarkEnd w:id="35"/>
     </w:p>
     <w:p>
       <w:pPr>
@@ -3439,8 +4961,6 @@
           </wp:inline>
         </w:drawing>
       </w:r>
-      <w:bookmarkStart w:id="11" w:name="_GoBack"/>
-      <w:bookmarkEnd w:id="11"/>
     </w:p>
     <w:p>
       <w:pPr>
@@ -3800,6 +5320,7 @@
     <w:name w:val="heading 3"/>
     <w:basedOn w:val="1"/>
     <w:next w:val="1"/>
+    <w:link w:val="19"/>
     <w:unhideWhenUsed/>
     <w:qFormat/>
     <w:uiPriority w:val="0"/>
@@ -4022,6 +5543,16 @@
       <w:kern w:val="2"/>
       <w:sz w:val="21"/>
       <w:szCs w:val="24"/>
+    </w:rPr>
+  </w:style>
+  <w:style w:type="character" w:customStyle="1" w:styleId="19">
+    <w:name w:val="标题 3 Char"/>
+    <w:link w:val="3"/>
+    <w:uiPriority w:val="0"/>
+    <w:rPr>
+      <w:b/>
+      <w:bCs/>
+      <w:szCs w:val="21"/>
     </w:rPr>
   </w:style>
 </w:styles>

--- a/FTK.docx
+++ b/FTK.docx
@@ -13,7 +13,7 @@
           <w:rFonts w:hint="eastAsia"/>
           <w:lang w:val="en-US" w:eastAsia="zh-CN"/>
         </w:rPr>
-        <w:t>FTK Imager</w:t>
+        <w:t>镜像工具FTK Imager</w:t>
       </w:r>
       <w:r>
         <w:rPr>
@@ -36,20 +36,7 @@
         <w:rPr>
           <w:rFonts w:hint="eastAsia"/>
         </w:rPr>
-        <w:t>一种磁盘</w:t>
-      </w:r>
-      <w:r>
-        <w:rPr>
-          <w:rFonts w:hint="eastAsia"/>
-          <w:lang w:val="en-US" w:eastAsia="zh-CN"/>
-        </w:rPr>
-        <w:t>镜像</w:t>
-      </w:r>
-      <w:r>
-        <w:rPr>
-          <w:rFonts w:hint="eastAsia"/>
-        </w:rPr>
-        <w:t>工具的测试报告</w:t>
+        <w:t>的测试报告</w:t>
       </w:r>
       <w:bookmarkEnd w:id="1"/>
     </w:p>
@@ -82,6 +69,7 @@
       </w:sdtPr>
       <w:sdtEndPr>
         <w:rPr>
+          <w:rStyle w:val="19"/>
           <w:rFonts w:hint="eastAsia" w:ascii="Times New Roman" w:hAnsi="Times New Roman" w:eastAsia="宋体" w:cstheme="minorBidi"/>
           <w:kern w:val="2"/>
           <w:sz w:val="21"/>
@@ -2188,8 +2176,6 @@
         </w:rPr>
         <w:t>功能的结果。</w:t>
       </w:r>
-      <w:bookmarkStart w:id="36" w:name="_GoBack"/>
-      <w:bookmarkEnd w:id="36"/>
     </w:p>
     <w:p>
       <w:pPr>
@@ -3907,6 +3893,8 @@
         <w:t>FT-DI-03</w:t>
       </w:r>
       <w:bookmarkEnd w:id="17"/>
+      <w:bookmarkStart w:id="36" w:name="_GoBack"/>
+      <w:bookmarkEnd w:id="36"/>
     </w:p>
     <w:p>
       <w:pPr>
@@ -3928,24 +3916,17 @@
       <w:r>
         <w:rPr>
           <w:rFonts w:hint="eastAsia"/>
-          <w:color w:val="FF0000"/>
-        </w:rPr>
-        <w:t>使用给定的媒体读取器或连接到具有给定</w:t>
-      </w:r>
-      <w:r>
-        <w:rPr>
-          <w:rFonts w:hint="eastAsia"/>
-          <w:color w:val="FF0000"/>
-          <w:lang w:eastAsia="zh-CN"/>
-        </w:rPr>
-        <w:t>镜像</w:t>
-      </w:r>
-      <w:r>
-        <w:rPr>
-          <w:rFonts w:hint="eastAsia"/>
-          <w:color w:val="FF0000"/>
-        </w:rPr>
-        <w:t>文件接口的计算机的写入阻止器来获取给定类型的可移动媒体，并为获取的数据计算选定的散列。</w:t>
+          <w:color w:val="auto"/>
+          <w:lang w:val="en-US" w:eastAsia="zh-CN"/>
+        </w:rPr>
+        <w:t>将给定类型的带有媒体读取器或者写入阻止器的可移动媒体通过指定的接口连接到电脑上并生成镜像文件</w:t>
+      </w:r>
+      <w:r>
+        <w:rPr>
+          <w:rFonts w:hint="eastAsia"/>
+          <w:color w:val="auto"/>
+        </w:rPr>
+        <w:t>，并为获取的数据计算选定的散列。</w:t>
       </w:r>
       <w:r>
         <w:rPr>
@@ -5548,6 +5529,7 @@
   <w:style w:type="character" w:customStyle="1" w:styleId="19">
     <w:name w:val="标题 3 Char"/>
     <w:link w:val="3"/>
+    <w:qFormat/>
     <w:uiPriority w:val="0"/>
     <w:rPr>
       <w:b/>
